--- a/Assignment 2/A2Q3.docx
+++ b/Assignment 2/A2Q3.docx
@@ -3,14 +3,1679 @@
 <w:document xmlns:wpc="http://schemas.microsoft.com/office/word/2010/wordprocessingCanvas" xmlns:cx="http://schemas.microsoft.com/office/drawing/2014/chartex" xmlns:cx1="http://schemas.microsoft.com/office/drawing/2015/9/8/chartex" xmlns:cx2="http://schemas.microsoft.com/office/drawing/2015/10/21/chartex" xmlns:cx3="http://schemas.microsoft.com/office/drawing/2016/5/9/chartex" xmlns:cx4="http://schemas.microsoft.com/office/drawing/2016/5/10/chartex" xmlns:cx5="http://schemas.microsoft.com/office/drawing/2016/5/11/chartex" xmlns:cx6="http://schemas.microsoft.com/office/drawing/2016/5/12/chartex" xmlns:cx7="http://schemas.microsoft.com/office/drawing/2016/5/13/chartex" xmlns:cx8="http://schemas.microsoft.com/office/drawing/2016/5/14/chartex" xmlns:mc="http://schemas.openxmlformats.org/markup-compatibility/2006" xmlns:aink="http://schemas.microsoft.com/office/drawing/2016/ink" xmlns:am3d="http://schemas.microsoft.com/office/drawing/2017/model3d" xmlns:o="urn:schemas-microsoft-com:office:office" xmlns:oel="http://schemas.microsoft.com/office/2019/extlst" xmlns:r="http://schemas.openxmlformats.org/officeDocument/2006/relationships" xmlns:m="http://schemas.openxmlformats.org/officeDocument/2006/math" xmlns:v="urn:schemas-microsoft-com:vml" xmlns:wp14="http://schemas.microsoft.com/office/word/2010/wordprocessingDrawing" xmlns:wp="http://schemas.openxmlformats.org/drawingml/2006/wordprocessingDrawing" xmlns:w10="urn:schemas-microsoft-com:office:word" xmlns:w="http://schemas.openxmlformats.org/wordprocessingml/2006/main" xmlns:w14="http://schemas.microsoft.com/office/word/2010/wordml" xmlns:w15="http://schemas.microsoft.com/office/word/2012/wordml" xmlns:w16cex="http://schemas.microsoft.com/office/word/2018/wordml/cex" xmlns:w16cid="http://schemas.microsoft.com/office/word/2016/wordml/cid" xmlns:w16="http://schemas.microsoft.com/office/word/2018/wordml" xmlns:w16sdtdh="http://schemas.microsoft.com/office/word/2020/wordml/sdtdatahash" xmlns:w16se="http://schemas.microsoft.com/office/word/2015/wordml/symex" xmlns:wpg="http://schemas.microsoft.com/office/word/2010/wordprocessingGroup" xmlns:wpi="http://schemas.microsoft.com/office/word/2010/wordprocessingInk" xmlns:wne="http://schemas.microsoft.com/office/word/2006/wordml" xmlns:wps="http://schemas.microsoft.com/office/word/2010/wordprocessingShape" mc:Ignorable="w14 w15 w16se w16cid w16 w16cex w16sdtdh wp14">
   <w:body>
     <w:p>
-      <w:r>
+      <w:pPr>
+        <w:rPr>
+          <w:rFonts w:ascii="Arial" w:eastAsia="Times New Roman" w:hAnsi="Arial" w:cs="Arial"/>
+          <w:b/>
+          <w:bCs/>
+          <w:color w:val="000000"/>
+          <w:spacing w:val="3"/>
+          <w:kern w:val="0"/>
+          <w:lang w:val="en-SG"/>
+          <w14:ligatures w14:val="none"/>
+        </w:rPr>
+      </w:pPr>
+      <w:r>
+        <w:rPr>
+          <w:rFonts w:ascii="Arial" w:eastAsia="Times New Roman" w:hAnsi="Arial" w:cs="Arial"/>
+          <w:b/>
+          <w:bCs/>
+          <w:color w:val="000000"/>
+          <w:spacing w:val="3"/>
+          <w:kern w:val="0"/>
+          <w:lang w:val="en-SG"/>
+          <w14:ligatures w14:val="none"/>
+        </w:rPr>
+        <w:t>Q1</w:t>
+      </w:r>
+      <w:r>
+        <w:rPr>
+          <w:rFonts w:ascii="Arial" w:eastAsia="Times New Roman" w:hAnsi="Arial" w:cs="Arial"/>
+          <w:b/>
+          <w:bCs/>
+          <w:color w:val="000000"/>
+          <w:spacing w:val="3"/>
+          <w:kern w:val="0"/>
+          <w:lang w:val="en-SG"/>
+          <w14:ligatures w14:val="none"/>
+        </w:rPr>
+        <w:t>:</w:t>
+      </w:r>
+    </w:p>
+    <w:p>
+      <w:pPr>
+        <w:rPr>
+          <w:rFonts w:ascii="Arial" w:eastAsia="Times New Roman" w:hAnsi="Arial" w:cs="Arial"/>
+          <w:color w:val="000000"/>
+          <w:spacing w:val="3"/>
+          <w:kern w:val="0"/>
+          <w:lang w:val="en-SG"/>
+          <w14:ligatures w14:val="none"/>
+        </w:rPr>
+      </w:pPr>
+      <w:r>
+        <w:rPr>
+          <w:rFonts w:ascii="Arial" w:eastAsia="Times New Roman" w:hAnsi="Arial" w:cs="Arial"/>
+          <w:color w:val="000000"/>
+          <w:spacing w:val="3"/>
+          <w:kern w:val="0"/>
+          <w:lang w:val="en-SG"/>
+          <w14:ligatures w14:val="none"/>
+        </w:rPr>
+        <w:t>There are two section of </w:t>
+      </w:r>
+      <w:proofErr w:type="spellStart"/>
+      <w:r>
+        <w:rPr>
+          <w:rFonts w:ascii="Arial" w:eastAsia="Times New Roman" w:hAnsi="Arial" w:cs="Arial"/>
+          <w:b/>
+          <w:bCs/>
+          <w:color w:val="000000"/>
+          <w:spacing w:val="3"/>
+          <w:kern w:val="0"/>
+          <w:lang w:val="en-SG"/>
+          <w14:ligatures w14:val="none"/>
+        </w:rPr>
+        <w:t>bounded_knapsack</w:t>
+      </w:r>
+      <w:proofErr w:type="spellEnd"/>
+      <w:r>
+        <w:rPr>
+          <w:rFonts w:ascii="Arial" w:eastAsia="Times New Roman" w:hAnsi="Arial" w:cs="Arial"/>
+          <w:b/>
+          <w:bCs/>
+          <w:color w:val="000000"/>
+          <w:spacing w:val="3"/>
+          <w:kern w:val="0"/>
+          <w:lang w:val="en-SG"/>
+          <w14:ligatures w14:val="none"/>
+        </w:rPr>
+        <w:t xml:space="preserve"> method</w:t>
+      </w:r>
+      <w:r>
+        <w:rPr>
+          <w:rFonts w:ascii="Arial" w:eastAsia="Times New Roman" w:hAnsi="Arial" w:cs="Arial"/>
+          <w:color w:val="000000"/>
+          <w:spacing w:val="3"/>
+          <w:kern w:val="0"/>
+          <w:lang w:val="en-SG"/>
+          <w14:ligatures w14:val="none"/>
+        </w:rPr>
+        <w:t>: </w:t>
+      </w:r>
+    </w:p>
+    <w:p>
+      <w:pPr>
+        <w:rPr>
+          <w:rFonts w:ascii="Arial" w:eastAsia="Times New Roman" w:hAnsi="Arial" w:cs="Arial"/>
+          <w:color w:val="000000"/>
+          <w:spacing w:val="3"/>
+          <w:kern w:val="0"/>
+          <w:lang w:val="en-SG"/>
+          <w14:ligatures w14:val="none"/>
+        </w:rPr>
+      </w:pPr>
+      <w:r>
+        <w:rPr>
+          <w:rFonts w:ascii="Arial" w:eastAsia="Times New Roman" w:hAnsi="Arial" w:cs="Arial"/>
+          <w:b/>
+          <w:bCs/>
+          <w:color w:val="000000"/>
+          <w:spacing w:val="3"/>
+          <w:kern w:val="0"/>
+          <w:lang w:val="en-SG"/>
+          <w14:ligatures w14:val="none"/>
+        </w:rPr>
+        <w:t>First section : </w:t>
+      </w:r>
+    </w:p>
+    <w:p>
+      <w:pPr>
+        <w:rPr>
+          <w:rFonts w:ascii="Arial" w:eastAsia="Times New Roman" w:hAnsi="Arial" w:cs="Arial"/>
+          <w:color w:val="000000"/>
+          <w:spacing w:val="3"/>
+          <w:kern w:val="0"/>
+          <w:lang w:val="en-SG"/>
+          <w14:ligatures w14:val="none"/>
+        </w:rPr>
+      </w:pPr>
+      <w:r>
+        <w:rPr>
+          <w:rFonts w:ascii="Arial" w:eastAsia="Times New Roman" w:hAnsi="Arial" w:cs="Arial"/>
+          <w:color w:val="000000"/>
+          <w:spacing w:val="3"/>
+          <w:kern w:val="0"/>
+          <w:lang w:val="en-SG"/>
+          <w14:ligatures w14:val="none"/>
+        </w:rPr>
+        <w:t>Take each of the original items, spilt it into new items, with new quantity and respective weight. Then store then into an items array.</w:t>
+      </w:r>
+    </w:p>
+    <w:p>
+      <w:pPr>
+        <w:rPr>
+          <w:rFonts w:ascii="Arial" w:eastAsia="Times New Roman" w:hAnsi="Arial" w:cs="Arial"/>
+          <w:color w:val="000000"/>
+          <w:spacing w:val="3"/>
+          <w:kern w:val="0"/>
+          <w:lang w:val="en-SG"/>
+          <w14:ligatures w14:val="none"/>
+        </w:rPr>
+      </w:pPr>
+      <w:r>
+        <w:rPr>
+          <w:rFonts w:ascii="Arial" w:eastAsia="Times New Roman" w:hAnsi="Arial" w:cs="Arial"/>
+          <w:color w:val="000000"/>
+          <w:spacing w:val="3"/>
+          <w:kern w:val="0"/>
+          <w:lang w:val="en-SG"/>
+          <w14:ligatures w14:val="none"/>
+        </w:rPr>
+        <w:t xml:space="preserve">Example: if the item quantity is 10, it will be </w:t>
+      </w:r>
+      <w:proofErr w:type="spellStart"/>
+      <w:r>
+        <w:rPr>
+          <w:rFonts w:ascii="Arial" w:eastAsia="Times New Roman" w:hAnsi="Arial" w:cs="Arial"/>
+          <w:color w:val="000000"/>
+          <w:spacing w:val="3"/>
+          <w:kern w:val="0"/>
+          <w:lang w:val="en-SG"/>
+          <w14:ligatures w14:val="none"/>
+        </w:rPr>
+        <w:t>spilted</w:t>
+      </w:r>
+      <w:proofErr w:type="spellEnd"/>
+      <w:r>
+        <w:rPr>
+          <w:rFonts w:ascii="Arial" w:eastAsia="Times New Roman" w:hAnsi="Arial" w:cs="Arial"/>
+          <w:color w:val="000000"/>
+          <w:spacing w:val="3"/>
+          <w:kern w:val="0"/>
+          <w:lang w:val="en-SG"/>
+          <w14:ligatures w14:val="none"/>
+        </w:rPr>
+        <w:t xml:space="preserve"> to 4 new items, as quantity: 1(2^0), 2(2^1), 4(2^2), 2(remaining quantity), </w:t>
+      </w:r>
+    </w:p>
+    <w:p>
+      <w:pPr>
+        <w:rPr>
+          <w:rFonts w:ascii="Arial" w:eastAsia="Times New Roman" w:hAnsi="Arial" w:cs="Arial"/>
+          <w:color w:val="000000"/>
+          <w:spacing w:val="3"/>
+          <w:kern w:val="0"/>
+          <w:lang w:val="en-SG"/>
+          <w14:ligatures w14:val="none"/>
+        </w:rPr>
+      </w:pPr>
+      <w:r>
+        <w:rPr>
+          <w:rFonts w:ascii="Arial" w:eastAsia="Times New Roman" w:hAnsi="Arial" w:cs="Arial"/>
+          <w:color w:val="000000"/>
+          <w:spacing w:val="3"/>
+          <w:kern w:val="0"/>
+          <w:lang w:val="en-SG"/>
+          <w14:ligatures w14:val="none"/>
+        </w:rPr>
+        <w:t xml:space="preserve">the weight will be the </w:t>
+      </w:r>
+      <w:proofErr w:type="spellStart"/>
+      <w:r>
+        <w:rPr>
+          <w:rFonts w:ascii="Arial" w:eastAsia="Times New Roman" w:hAnsi="Arial" w:cs="Arial"/>
+          <w:color w:val="000000"/>
+          <w:spacing w:val="3"/>
+          <w:kern w:val="0"/>
+          <w:lang w:val="en-SG"/>
+          <w14:ligatures w14:val="none"/>
+        </w:rPr>
+        <w:t>new_quantity</w:t>
+      </w:r>
+      <w:proofErr w:type="spellEnd"/>
+      <w:r>
+        <w:rPr>
+          <w:rFonts w:ascii="Arial" w:eastAsia="Times New Roman" w:hAnsi="Arial" w:cs="Arial"/>
+          <w:color w:val="000000"/>
+          <w:spacing w:val="3"/>
+          <w:kern w:val="0"/>
+          <w:lang w:val="en-SG"/>
+          <w14:ligatures w14:val="none"/>
+        </w:rPr>
+        <w:t xml:space="preserve"> * weight.</w:t>
+      </w:r>
+    </w:p>
+    <w:p>
+      <w:pPr>
+        <w:rPr>
+          <w:rFonts w:ascii="Arial" w:eastAsia="Times New Roman" w:hAnsi="Arial" w:cs="Arial"/>
+          <w:color w:val="000000"/>
+          <w:spacing w:val="3"/>
+          <w:kern w:val="0"/>
+          <w:lang w:val="en-SG"/>
+          <w14:ligatures w14:val="none"/>
+        </w:rPr>
+      </w:pPr>
+      <w:r>
+        <w:rPr>
+          <w:rFonts w:ascii="Arial" w:eastAsia="Times New Roman" w:hAnsi="Arial" w:cs="Arial"/>
+          <w:color w:val="000000"/>
+          <w:spacing w:val="3"/>
+          <w:kern w:val="0"/>
+          <w:lang w:val="en-SG"/>
+          <w14:ligatures w14:val="none"/>
+        </w:rPr>
+        <w:t>Since there are N items(N = the number of item of the original input) , and for each item the complexity will be log(</w:t>
+      </w:r>
+      <w:proofErr w:type="spellStart"/>
+      <w:r>
+        <w:rPr>
+          <w:rFonts w:ascii="Arial" w:eastAsia="Times New Roman" w:hAnsi="Arial" w:cs="Arial"/>
+          <w:color w:val="000000"/>
+          <w:spacing w:val="3"/>
+          <w:kern w:val="0"/>
+          <w:lang w:val="en-SG"/>
+          <w14:ligatures w14:val="none"/>
+        </w:rPr>
+        <w:t>max_quantity</w:t>
+      </w:r>
+      <w:proofErr w:type="spellEnd"/>
+      <w:r>
+        <w:rPr>
+          <w:rFonts w:ascii="Arial" w:eastAsia="Times New Roman" w:hAnsi="Arial" w:cs="Arial"/>
+          <w:color w:val="000000"/>
+          <w:spacing w:val="3"/>
+          <w:kern w:val="0"/>
+          <w:lang w:val="en-SG"/>
+          <w14:ligatures w14:val="none"/>
+        </w:rPr>
+        <w:t>)</w:t>
+      </w:r>
+    </w:p>
+    <w:p>
+      <w:pPr>
+        <w:rPr>
+          <w:rFonts w:ascii="Arial" w:eastAsia="Times New Roman" w:hAnsi="Arial" w:cs="Arial"/>
+          <w:color w:val="000000"/>
+          <w:spacing w:val="3"/>
+          <w:kern w:val="0"/>
+          <w:lang w:val="en-SG"/>
+          <w14:ligatures w14:val="none"/>
+        </w:rPr>
+      </w:pPr>
+      <w:r>
+        <w:rPr>
+          <w:rFonts w:ascii="Arial" w:eastAsia="Times New Roman" w:hAnsi="Arial" w:cs="Arial"/>
+          <w:color w:val="000000"/>
+          <w:spacing w:val="3"/>
+          <w:kern w:val="0"/>
+          <w:lang w:val="en-SG"/>
+          <w14:ligatures w14:val="none"/>
+        </w:rPr>
+        <w:t>Therefore, overall Time complexity of this section will be </w:t>
+      </w:r>
+      <w:r>
+        <w:rPr>
+          <w:rFonts w:ascii="Arial" w:eastAsia="Times New Roman" w:hAnsi="Arial" w:cs="Arial"/>
+          <w:b/>
+          <w:bCs/>
+          <w:color w:val="000000"/>
+          <w:spacing w:val="3"/>
+          <w:kern w:val="0"/>
+          <w:lang w:val="en-SG"/>
+          <w14:ligatures w14:val="none"/>
+        </w:rPr>
+        <w:t>O(N * log(</w:t>
+      </w:r>
+      <w:proofErr w:type="spellStart"/>
+      <w:r>
+        <w:rPr>
+          <w:rFonts w:ascii="Arial" w:eastAsia="Times New Roman" w:hAnsi="Arial" w:cs="Arial"/>
+          <w:b/>
+          <w:bCs/>
+          <w:color w:val="000000"/>
+          <w:spacing w:val="3"/>
+          <w:kern w:val="0"/>
+          <w:lang w:val="en-SG"/>
+          <w14:ligatures w14:val="none"/>
+        </w:rPr>
+        <w:t>max_quantity</w:t>
+      </w:r>
+      <w:proofErr w:type="spellEnd"/>
+      <w:r>
+        <w:rPr>
+          <w:rFonts w:ascii="Arial" w:eastAsia="Times New Roman" w:hAnsi="Arial" w:cs="Arial"/>
+          <w:b/>
+          <w:bCs/>
+          <w:color w:val="000000"/>
+          <w:spacing w:val="3"/>
+          <w:kern w:val="0"/>
+          <w:lang w:val="en-SG"/>
+          <w14:ligatures w14:val="none"/>
+        </w:rPr>
+        <w:t>))</w:t>
+      </w:r>
+      <w:r>
+        <w:rPr>
+          <w:rFonts w:ascii="Arial" w:eastAsia="Times New Roman" w:hAnsi="Arial" w:cs="Arial"/>
+          <w:color w:val="000000"/>
+          <w:spacing w:val="3"/>
+          <w:kern w:val="0"/>
+          <w:lang w:val="en-SG"/>
+          <w14:ligatures w14:val="none"/>
+        </w:rPr>
+        <w:t> :</w:t>
+      </w:r>
+    </w:p>
+    <w:p>
+      <w:pPr>
+        <w:rPr>
+          <w:rFonts w:ascii="Arial" w:eastAsia="Times New Roman" w:hAnsi="Arial" w:cs="Arial"/>
+          <w:color w:val="000000"/>
+          <w:spacing w:val="3"/>
+          <w:kern w:val="0"/>
+          <w:lang w:val="en-SG"/>
+          <w14:ligatures w14:val="none"/>
+        </w:rPr>
+      </w:pPr>
+      <w:r>
+        <w:rPr>
+          <w:rFonts w:ascii="Arial" w:eastAsia="Times New Roman" w:hAnsi="Arial" w:cs="Arial"/>
+          <w:color w:val="000000"/>
+          <w:spacing w:val="3"/>
+          <w:kern w:val="0"/>
+          <w:lang w:val="en-SG"/>
+          <w14:ligatures w14:val="none"/>
+        </w:rPr>
+        <w:t>where '</w:t>
+      </w:r>
+      <w:proofErr w:type="spellStart"/>
+      <w:r>
+        <w:rPr>
+          <w:rFonts w:ascii="Arial" w:eastAsia="Times New Roman" w:hAnsi="Arial" w:cs="Arial"/>
+          <w:color w:val="000000"/>
+          <w:spacing w:val="3"/>
+          <w:kern w:val="0"/>
+          <w:lang w:val="en-SG"/>
+          <w14:ligatures w14:val="none"/>
+        </w:rPr>
+        <w:t>max_quantity</w:t>
+      </w:r>
+      <w:proofErr w:type="spellEnd"/>
+      <w:r>
+        <w:rPr>
+          <w:rFonts w:ascii="Arial" w:eastAsia="Times New Roman" w:hAnsi="Arial" w:cs="Arial"/>
+          <w:color w:val="000000"/>
+          <w:spacing w:val="3"/>
+          <w:kern w:val="0"/>
+          <w:lang w:val="en-SG"/>
+          <w14:ligatures w14:val="none"/>
+        </w:rPr>
+        <w:t>' is the max quantity of any item;</w:t>
+      </w:r>
+    </w:p>
+    <w:p>
+      <w:pPr>
+        <w:rPr>
+          <w:rFonts w:ascii="Arial" w:eastAsia="Times New Roman" w:hAnsi="Arial" w:cs="Arial"/>
+          <w:color w:val="000000"/>
+          <w:spacing w:val="3"/>
+          <w:kern w:val="0"/>
+          <w:lang w:val="en-SG"/>
+          <w14:ligatures w14:val="none"/>
+        </w:rPr>
+      </w:pPr>
+    </w:p>
+    <w:p>
+      <w:pPr>
+        <w:rPr>
+          <w:rFonts w:ascii="Arial" w:eastAsia="Times New Roman" w:hAnsi="Arial" w:cs="Arial"/>
+          <w:color w:val="000000"/>
+          <w:spacing w:val="3"/>
+          <w:kern w:val="0"/>
+          <w:lang w:val="en-SG"/>
+          <w14:ligatures w14:val="none"/>
+        </w:rPr>
+      </w:pPr>
+      <w:r>
+        <w:rPr>
+          <w:rFonts w:ascii="Arial" w:eastAsia="Times New Roman" w:hAnsi="Arial" w:cs="Arial"/>
+          <w:b/>
+          <w:bCs/>
+          <w:color w:val="000000"/>
+          <w:spacing w:val="3"/>
+          <w:kern w:val="0"/>
+          <w:lang w:val="en-SG"/>
+          <w14:ligatures w14:val="none"/>
+        </w:rPr>
+        <w:t>Second section: </w:t>
+      </w:r>
+    </w:p>
+    <w:p>
+      <w:pPr>
+        <w:rPr>
+          <w:rFonts w:ascii="Arial" w:eastAsia="Times New Roman" w:hAnsi="Arial" w:cs="Arial"/>
+          <w:color w:val="000000"/>
+          <w:spacing w:val="3"/>
+          <w:kern w:val="0"/>
+          <w:lang w:val="en-SG"/>
+          <w14:ligatures w14:val="none"/>
+        </w:rPr>
+      </w:pPr>
+      <w:r>
+        <w:rPr>
+          <w:rFonts w:ascii="Arial" w:eastAsia="Times New Roman" w:hAnsi="Arial" w:cs="Arial"/>
+          <w:color w:val="000000"/>
+          <w:spacing w:val="3"/>
+          <w:kern w:val="0"/>
+          <w:lang w:val="en-SG"/>
+          <w14:ligatures w14:val="none"/>
+        </w:rPr>
+        <w:t xml:space="preserve">After </w:t>
+      </w:r>
+      <w:proofErr w:type="spellStart"/>
+      <w:r>
+        <w:rPr>
+          <w:rFonts w:ascii="Arial" w:eastAsia="Times New Roman" w:hAnsi="Arial" w:cs="Arial"/>
+          <w:color w:val="000000"/>
+          <w:spacing w:val="3"/>
+          <w:kern w:val="0"/>
+          <w:lang w:val="en-SG"/>
+          <w14:ligatures w14:val="none"/>
+        </w:rPr>
+        <w:t>splite</w:t>
+      </w:r>
+      <w:proofErr w:type="spellEnd"/>
+      <w:r>
+        <w:rPr>
+          <w:rFonts w:ascii="Arial" w:eastAsia="Times New Roman" w:hAnsi="Arial" w:cs="Arial"/>
+          <w:color w:val="000000"/>
+          <w:spacing w:val="3"/>
+          <w:kern w:val="0"/>
+          <w:lang w:val="en-SG"/>
+          <w14:ligatures w14:val="none"/>
+        </w:rPr>
+        <w:t xml:space="preserve"> all the original items, a new items array will be created., with new </w:t>
+      </w:r>
+      <w:proofErr w:type="spellStart"/>
+      <w:r>
+        <w:rPr>
+          <w:rFonts w:ascii="Arial" w:eastAsia="Times New Roman" w:hAnsi="Arial" w:cs="Arial"/>
+          <w:color w:val="000000"/>
+          <w:spacing w:val="3"/>
+          <w:kern w:val="0"/>
+          <w:lang w:val="en-SG"/>
+          <w14:ligatures w14:val="none"/>
+        </w:rPr>
+        <w:t>items_len</w:t>
+      </w:r>
+      <w:proofErr w:type="spellEnd"/>
+      <w:r>
+        <w:rPr>
+          <w:rFonts w:ascii="Arial" w:eastAsia="Times New Roman" w:hAnsi="Arial" w:cs="Arial"/>
+          <w:color w:val="000000"/>
+          <w:spacing w:val="3"/>
+          <w:kern w:val="0"/>
+          <w:lang w:val="en-SG"/>
+          <w14:ligatures w14:val="none"/>
+        </w:rPr>
+        <w:t>(the length of items in the new items array).</w:t>
+      </w:r>
+    </w:p>
+    <w:p>
+      <w:pPr>
+        <w:rPr>
+          <w:rFonts w:ascii="Arial" w:eastAsia="Times New Roman" w:hAnsi="Arial" w:cs="Arial"/>
+          <w:color w:val="000000"/>
+          <w:spacing w:val="3"/>
+          <w:kern w:val="0"/>
+          <w:lang w:val="en-SG"/>
+          <w14:ligatures w14:val="none"/>
+        </w:rPr>
+      </w:pPr>
+      <w:r>
+        <w:rPr>
+          <w:rFonts w:ascii="Arial" w:eastAsia="Times New Roman" w:hAnsi="Arial" w:cs="Arial"/>
+          <w:color w:val="000000"/>
+          <w:spacing w:val="3"/>
+          <w:kern w:val="0"/>
+          <w:lang w:val="en-SG"/>
+          <w14:ligatures w14:val="none"/>
+        </w:rPr>
+        <w:t xml:space="preserve">Then, do a bottom up approach of 0-1 </w:t>
+      </w:r>
+      <w:proofErr w:type="spellStart"/>
+      <w:r>
+        <w:rPr>
+          <w:rFonts w:ascii="Arial" w:eastAsia="Times New Roman" w:hAnsi="Arial" w:cs="Arial"/>
+          <w:color w:val="000000"/>
+          <w:spacing w:val="3"/>
+          <w:kern w:val="0"/>
+          <w:lang w:val="en-SG"/>
+          <w14:ligatures w14:val="none"/>
+        </w:rPr>
+        <w:t>kmapsack</w:t>
+      </w:r>
+      <w:proofErr w:type="spellEnd"/>
+      <w:r>
+        <w:rPr>
+          <w:rFonts w:ascii="Arial" w:eastAsia="Times New Roman" w:hAnsi="Arial" w:cs="Arial"/>
+          <w:color w:val="000000"/>
+          <w:spacing w:val="3"/>
+          <w:kern w:val="0"/>
+          <w:lang w:val="en-SG"/>
+          <w14:ligatures w14:val="none"/>
+        </w:rPr>
+        <w:t xml:space="preserve"> problem, which the Time complexity will be </w:t>
+      </w:r>
+      <w:r>
+        <w:rPr>
+          <w:rFonts w:ascii="Arial" w:eastAsia="Times New Roman" w:hAnsi="Arial" w:cs="Arial"/>
+          <w:b/>
+          <w:bCs/>
+          <w:color w:val="000000"/>
+          <w:spacing w:val="3"/>
+          <w:kern w:val="0"/>
+          <w:lang w:val="en-SG"/>
+          <w14:ligatures w14:val="none"/>
+        </w:rPr>
+        <w:t>O(</w:t>
+      </w:r>
+      <w:proofErr w:type="spellStart"/>
+      <w:r>
+        <w:rPr>
+          <w:rFonts w:ascii="Arial" w:eastAsia="Times New Roman" w:hAnsi="Arial" w:cs="Arial"/>
+          <w:b/>
+          <w:bCs/>
+          <w:color w:val="000000"/>
+          <w:spacing w:val="3"/>
+          <w:kern w:val="0"/>
+          <w:lang w:val="en-SG"/>
+          <w14:ligatures w14:val="none"/>
+        </w:rPr>
+        <w:t>items_len</w:t>
+      </w:r>
+      <w:proofErr w:type="spellEnd"/>
+      <w:r>
+        <w:rPr>
+          <w:rFonts w:ascii="Arial" w:eastAsia="Times New Roman" w:hAnsi="Arial" w:cs="Arial"/>
+          <w:b/>
+          <w:bCs/>
+          <w:color w:val="000000"/>
+          <w:spacing w:val="3"/>
+          <w:kern w:val="0"/>
+          <w:lang w:val="en-SG"/>
+          <w14:ligatures w14:val="none"/>
+        </w:rPr>
+        <w:t xml:space="preserve"> * limit):</w:t>
+      </w:r>
+    </w:p>
+    <w:p>
+      <w:pPr>
+        <w:rPr>
+          <w:rFonts w:ascii="Arial" w:eastAsia="Times New Roman" w:hAnsi="Arial" w:cs="Arial"/>
+          <w:color w:val="000000"/>
+          <w:spacing w:val="3"/>
+          <w:kern w:val="0"/>
+          <w:lang w:val="en-SG"/>
+          <w14:ligatures w14:val="none"/>
+        </w:rPr>
+      </w:pPr>
+      <w:r>
+        <w:rPr>
+          <w:rFonts w:ascii="Arial" w:eastAsia="Times New Roman" w:hAnsi="Arial" w:cs="Arial"/>
+          <w:color w:val="000000"/>
+          <w:spacing w:val="3"/>
+          <w:kern w:val="0"/>
+          <w:lang w:val="en-SG"/>
+          <w14:ligatures w14:val="none"/>
+        </w:rPr>
+        <w:t>where 'limit' is the knapsack's capacity;</w:t>
+      </w:r>
+    </w:p>
+    <w:p>
+      <w:pPr>
+        <w:rPr>
+          <w:rFonts w:ascii="Arial" w:eastAsia="Times New Roman" w:hAnsi="Arial" w:cs="Arial"/>
+          <w:color w:val="000000"/>
+          <w:spacing w:val="3"/>
+          <w:kern w:val="0"/>
+          <w:lang w:val="en-SG"/>
+          <w14:ligatures w14:val="none"/>
+        </w:rPr>
+      </w:pPr>
+      <w:r>
+        <w:rPr>
+          <w:rFonts w:ascii="Arial" w:eastAsia="Times New Roman" w:hAnsi="Arial" w:cs="Arial"/>
+          <w:color w:val="000000"/>
+          <w:spacing w:val="3"/>
+          <w:kern w:val="0"/>
+          <w:lang w:val="en-SG"/>
+          <w14:ligatures w14:val="none"/>
+        </w:rPr>
+        <w:t>'</w:t>
+      </w:r>
+      <w:proofErr w:type="spellStart"/>
+      <w:r>
+        <w:rPr>
+          <w:rFonts w:ascii="Arial" w:eastAsia="Times New Roman" w:hAnsi="Arial" w:cs="Arial"/>
+          <w:color w:val="000000"/>
+          <w:spacing w:val="3"/>
+          <w:kern w:val="0"/>
+          <w:lang w:val="en-SG"/>
+          <w14:ligatures w14:val="none"/>
+        </w:rPr>
+        <w:t>items_len</w:t>
+      </w:r>
+      <w:proofErr w:type="spellEnd"/>
+      <w:r>
+        <w:rPr>
+          <w:rFonts w:ascii="Arial" w:eastAsia="Times New Roman" w:hAnsi="Arial" w:cs="Arial"/>
+          <w:color w:val="000000"/>
+          <w:spacing w:val="3"/>
+          <w:kern w:val="0"/>
+          <w:lang w:val="en-SG"/>
+          <w14:ligatures w14:val="none"/>
+        </w:rPr>
+        <w:t>' is the length of the new items array created in first section;</w:t>
+      </w:r>
+    </w:p>
+    <w:p>
+      <w:pPr>
+        <w:rPr>
+          <w:rFonts w:ascii="Arial" w:eastAsia="Times New Roman" w:hAnsi="Arial" w:cs="Arial"/>
+          <w:color w:val="000000"/>
+          <w:spacing w:val="3"/>
+          <w:kern w:val="0"/>
+          <w:lang w:val="en-SG"/>
+          <w14:ligatures w14:val="none"/>
+        </w:rPr>
+      </w:pPr>
+    </w:p>
+    <w:p>
+      <w:pPr>
+        <w:rPr>
+          <w:rFonts w:ascii="Arial" w:eastAsia="Times New Roman" w:hAnsi="Arial" w:cs="Arial"/>
+          <w:color w:val="000000"/>
+          <w:spacing w:val="3"/>
+          <w:kern w:val="0"/>
+          <w:lang w:val="en-SG"/>
+          <w14:ligatures w14:val="none"/>
+        </w:rPr>
+      </w:pPr>
+      <w:r>
+        <w:rPr>
+          <w:rFonts w:ascii="Arial" w:eastAsia="Times New Roman" w:hAnsi="Arial" w:cs="Arial"/>
+          <w:b/>
+          <w:bCs/>
+          <w:color w:val="000000"/>
+          <w:spacing w:val="3"/>
+          <w:kern w:val="0"/>
+          <w:lang w:val="en-SG"/>
+          <w14:ligatures w14:val="none"/>
+        </w:rPr>
+        <w:t>Overall Time Complexity:</w:t>
+      </w:r>
+    </w:p>
+    <w:p>
+      <w:pPr>
+        <w:rPr>
+          <w:rFonts w:ascii="Arial" w:eastAsia="Times New Roman" w:hAnsi="Arial" w:cs="Arial"/>
+          <w:color w:val="000000"/>
+          <w:spacing w:val="3"/>
+          <w:kern w:val="0"/>
+          <w:lang w:val="en-SG"/>
+          <w14:ligatures w14:val="none"/>
+        </w:rPr>
+      </w:pPr>
+      <w:r>
+        <w:rPr>
+          <w:rFonts w:ascii="Arial" w:eastAsia="Times New Roman" w:hAnsi="Arial" w:cs="Arial"/>
+          <w:color w:val="000000"/>
+          <w:spacing w:val="3"/>
+          <w:kern w:val="0"/>
+          <w:lang w:val="en-SG"/>
+          <w14:ligatures w14:val="none"/>
+        </w:rPr>
+        <w:t xml:space="preserve">Since </w:t>
+      </w:r>
+      <w:proofErr w:type="spellStart"/>
+      <w:r>
+        <w:rPr>
+          <w:rFonts w:ascii="Arial" w:eastAsia="Times New Roman" w:hAnsi="Arial" w:cs="Arial"/>
+          <w:color w:val="000000"/>
+          <w:spacing w:val="3"/>
+          <w:kern w:val="0"/>
+          <w:lang w:val="en-SG"/>
+          <w14:ligatures w14:val="none"/>
+        </w:rPr>
+        <w:t>items_len</w:t>
+      </w:r>
+      <w:proofErr w:type="spellEnd"/>
+      <w:r>
+        <w:rPr>
+          <w:rFonts w:ascii="Arial" w:eastAsia="Times New Roman" w:hAnsi="Arial" w:cs="Arial"/>
+          <w:color w:val="000000"/>
+          <w:spacing w:val="3"/>
+          <w:kern w:val="0"/>
+          <w:lang w:val="en-SG"/>
+          <w14:ligatures w14:val="none"/>
+        </w:rPr>
+        <w:t xml:space="preserve"> is created by first section, with time complexity: O(N * log(</w:t>
+      </w:r>
+      <w:proofErr w:type="spellStart"/>
+      <w:r>
+        <w:rPr>
+          <w:rFonts w:ascii="Arial" w:eastAsia="Times New Roman" w:hAnsi="Arial" w:cs="Arial"/>
+          <w:color w:val="000000"/>
+          <w:spacing w:val="3"/>
+          <w:kern w:val="0"/>
+          <w:lang w:val="en-SG"/>
+          <w14:ligatures w14:val="none"/>
+        </w:rPr>
+        <w:t>max_quantity</w:t>
+      </w:r>
+      <w:proofErr w:type="spellEnd"/>
+      <w:r>
+        <w:rPr>
+          <w:rFonts w:ascii="Arial" w:eastAsia="Times New Roman" w:hAnsi="Arial" w:cs="Arial"/>
+          <w:color w:val="000000"/>
+          <w:spacing w:val="3"/>
+          <w:kern w:val="0"/>
+          <w:lang w:val="en-SG"/>
+          <w14:ligatures w14:val="none"/>
+        </w:rPr>
+        <w:t>))</w:t>
+      </w:r>
+      <w:r>
+        <w:rPr>
+          <w:rFonts w:ascii="Arial" w:eastAsia="Times New Roman" w:hAnsi="Arial" w:cs="Arial"/>
+          <w:color w:val="000000"/>
+          <w:spacing w:val="3"/>
+          <w:kern w:val="0"/>
+          <w:lang w:val="en-SG"/>
+          <w14:ligatures w14:val="none"/>
+        </w:rPr>
+        <w:br/>
+        <w:t xml:space="preserve">Therefore, overall time complexity of the </w:t>
+      </w:r>
+      <w:proofErr w:type="spellStart"/>
+      <w:r>
+        <w:rPr>
+          <w:rFonts w:ascii="Arial" w:eastAsia="Times New Roman" w:hAnsi="Arial" w:cs="Arial"/>
+          <w:color w:val="000000"/>
+          <w:spacing w:val="3"/>
+          <w:kern w:val="0"/>
+          <w:lang w:val="en-SG"/>
+          <w14:ligatures w14:val="none"/>
+        </w:rPr>
+        <w:t>bounded_knapsack</w:t>
+      </w:r>
+      <w:proofErr w:type="spellEnd"/>
+      <w:r>
+        <w:rPr>
+          <w:rFonts w:ascii="Arial" w:eastAsia="Times New Roman" w:hAnsi="Arial" w:cs="Arial"/>
+          <w:color w:val="000000"/>
+          <w:spacing w:val="3"/>
+          <w:kern w:val="0"/>
+          <w:lang w:val="en-SG"/>
+          <w14:ligatures w14:val="none"/>
+        </w:rPr>
+        <w:t xml:space="preserve"> method will be </w:t>
+      </w:r>
+      <w:r>
+        <w:rPr>
+          <w:rFonts w:ascii="Arial" w:eastAsia="Times New Roman" w:hAnsi="Arial" w:cs="Arial"/>
+          <w:b/>
+          <w:bCs/>
+          <w:color w:val="000000"/>
+          <w:spacing w:val="3"/>
+          <w:kern w:val="0"/>
+          <w:lang w:val="en-SG"/>
+          <w14:ligatures w14:val="none"/>
+        </w:rPr>
+        <w:t>O(N * log(</w:t>
+      </w:r>
+      <w:proofErr w:type="spellStart"/>
+      <w:r>
+        <w:rPr>
+          <w:rFonts w:ascii="Arial" w:eastAsia="Times New Roman" w:hAnsi="Arial" w:cs="Arial"/>
+          <w:b/>
+          <w:bCs/>
+          <w:color w:val="000000"/>
+          <w:spacing w:val="3"/>
+          <w:kern w:val="0"/>
+          <w:lang w:val="en-SG"/>
+          <w14:ligatures w14:val="none"/>
+        </w:rPr>
+        <w:t>max_quantity</w:t>
+      </w:r>
+      <w:proofErr w:type="spellEnd"/>
+      <w:r>
+        <w:rPr>
+          <w:rFonts w:ascii="Arial" w:eastAsia="Times New Roman" w:hAnsi="Arial" w:cs="Arial"/>
+          <w:b/>
+          <w:bCs/>
+          <w:color w:val="000000"/>
+          <w:spacing w:val="3"/>
+          <w:kern w:val="0"/>
+          <w:lang w:val="en-SG"/>
+          <w14:ligatures w14:val="none"/>
+        </w:rPr>
+        <w:t>) * limit):</w:t>
+      </w:r>
+    </w:p>
+    <w:p>
+      <w:pPr>
+        <w:rPr>
+          <w:rFonts w:ascii="Arial" w:eastAsia="Times New Roman" w:hAnsi="Arial" w:cs="Arial"/>
+          <w:color w:val="000000"/>
+          <w:spacing w:val="3"/>
+          <w:kern w:val="0"/>
+          <w:lang w:val="en-SG"/>
+          <w14:ligatures w14:val="none"/>
+        </w:rPr>
+      </w:pPr>
+      <w:r>
+        <w:rPr>
+          <w:rFonts w:ascii="Arial" w:eastAsia="Times New Roman" w:hAnsi="Arial" w:cs="Arial"/>
+          <w:color w:val="000000"/>
+          <w:spacing w:val="3"/>
+          <w:kern w:val="0"/>
+          <w:lang w:val="en-SG"/>
+          <w14:ligatures w14:val="none"/>
+        </w:rPr>
+        <w:t>Where 'N' is the number of item of the original input;</w:t>
+      </w:r>
+    </w:p>
+    <w:p>
+      <w:pPr>
+        <w:rPr>
+          <w:rFonts w:ascii="Arial" w:eastAsia="Times New Roman" w:hAnsi="Arial" w:cs="Arial"/>
+          <w:color w:val="000000"/>
+          <w:spacing w:val="3"/>
+          <w:kern w:val="0"/>
+          <w:lang w:val="en-SG"/>
+          <w14:ligatures w14:val="none"/>
+        </w:rPr>
+      </w:pPr>
+      <w:r>
+        <w:rPr>
+          <w:rFonts w:ascii="Arial" w:eastAsia="Times New Roman" w:hAnsi="Arial" w:cs="Arial"/>
+          <w:color w:val="000000"/>
+          <w:spacing w:val="3"/>
+          <w:kern w:val="0"/>
+          <w:lang w:val="en-SG"/>
+          <w14:ligatures w14:val="none"/>
+        </w:rPr>
+        <w:t>'</w:t>
+      </w:r>
+      <w:proofErr w:type="spellStart"/>
+      <w:r>
+        <w:rPr>
+          <w:rFonts w:ascii="Arial" w:eastAsia="Times New Roman" w:hAnsi="Arial" w:cs="Arial"/>
+          <w:color w:val="000000"/>
+          <w:spacing w:val="3"/>
+          <w:kern w:val="0"/>
+          <w:lang w:val="en-SG"/>
+          <w14:ligatures w14:val="none"/>
+        </w:rPr>
+        <w:t>max_quantity</w:t>
+      </w:r>
+      <w:proofErr w:type="spellEnd"/>
+      <w:r>
+        <w:rPr>
+          <w:rFonts w:ascii="Arial" w:eastAsia="Times New Roman" w:hAnsi="Arial" w:cs="Arial"/>
+          <w:color w:val="000000"/>
+          <w:spacing w:val="3"/>
+          <w:kern w:val="0"/>
+          <w:lang w:val="en-SG"/>
+          <w14:ligatures w14:val="none"/>
+        </w:rPr>
+        <w:t>' is the max quantity of any item;</w:t>
+      </w:r>
+    </w:p>
+    <w:p>
+      <w:pPr>
+        <w:rPr>
+          <w:rFonts w:ascii="Arial" w:eastAsia="Times New Roman" w:hAnsi="Arial" w:cs="Arial"/>
+          <w:color w:val="000000"/>
+          <w:spacing w:val="3"/>
+          <w:kern w:val="0"/>
+          <w:lang w:val="en-SG"/>
+          <w14:ligatures w14:val="none"/>
+        </w:rPr>
+      </w:pPr>
+      <w:r>
+        <w:rPr>
+          <w:rFonts w:ascii="Arial" w:eastAsia="Times New Roman" w:hAnsi="Arial" w:cs="Arial"/>
+          <w:color w:val="000000"/>
+          <w:spacing w:val="3"/>
+          <w:kern w:val="0"/>
+          <w:lang w:val="en-SG"/>
+          <w14:ligatures w14:val="none"/>
+        </w:rPr>
+        <w:t>'limit' is the knapsack's capacity;</w:t>
+      </w:r>
+    </w:p>
+    <w:p>
+      <w:pPr>
+        <w:rPr>
+          <w:rFonts w:ascii="Arial" w:eastAsia="Times New Roman" w:hAnsi="Arial" w:cs="Arial"/>
+          <w:color w:val="000000"/>
+          <w:spacing w:val="3"/>
+          <w:kern w:val="0"/>
+          <w:lang w:val="en-SG"/>
+          <w14:ligatures w14:val="none"/>
+        </w:rPr>
+      </w:pPr>
+    </w:p>
+    <w:p>
+      <w:pPr>
+        <w:rPr>
+          <w:rFonts w:ascii="Arial" w:eastAsia="Times New Roman" w:hAnsi="Arial" w:cs="Arial"/>
+          <w:color w:val="000000"/>
+          <w:spacing w:val="3"/>
+          <w:kern w:val="0"/>
+          <w:lang w:val="en-SG"/>
+          <w14:ligatures w14:val="none"/>
+        </w:rPr>
+      </w:pPr>
+    </w:p>
+    <w:p>
+      <w:pPr>
+        <w:rPr>
+          <w:rFonts w:ascii="Arial" w:eastAsia="Times New Roman" w:hAnsi="Arial" w:cs="Arial"/>
+          <w:color w:val="000000"/>
+          <w:spacing w:val="3"/>
+          <w:kern w:val="0"/>
+          <w:lang w:val="en-SG"/>
+          <w14:ligatures w14:val="none"/>
+        </w:rPr>
+      </w:pPr>
+      <w:r>
+        <w:rPr>
+          <w:rFonts w:ascii="Arial" w:eastAsia="Times New Roman" w:hAnsi="Arial" w:cs="Arial"/>
+          <w:b/>
+          <w:bCs/>
+          <w:color w:val="000000"/>
+          <w:spacing w:val="3"/>
+          <w:kern w:val="0"/>
+          <w:lang w:val="en-SG"/>
+          <w14:ligatures w14:val="none"/>
+        </w:rPr>
+        <w:t>Q2:</w:t>
+      </w:r>
+    </w:p>
+    <w:p>
+      <w:pPr>
+        <w:rPr>
+          <w:rFonts w:ascii="Arial" w:eastAsia="Times New Roman" w:hAnsi="Arial" w:cs="Arial"/>
+          <w:color w:val="000000"/>
+          <w:spacing w:val="3"/>
+          <w:kern w:val="0"/>
+          <w:lang w:val="en-SG"/>
+          <w14:ligatures w14:val="none"/>
+        </w:rPr>
+      </w:pPr>
+      <w:proofErr w:type="spellStart"/>
+      <w:r>
+        <w:rPr>
+          <w:rFonts w:ascii="Arial" w:eastAsia="Times New Roman" w:hAnsi="Arial" w:cs="Arial"/>
+          <w:b/>
+          <w:bCs/>
+          <w:color w:val="000000"/>
+          <w:spacing w:val="3"/>
+          <w:kern w:val="0"/>
+          <w:lang w:val="en-SG"/>
+          <w14:ligatures w14:val="none"/>
+        </w:rPr>
+        <w:t>longest_bitonic_subsequence</w:t>
+      </w:r>
+      <w:proofErr w:type="spellEnd"/>
+      <w:r>
+        <w:rPr>
+          <w:rFonts w:ascii="Arial" w:eastAsia="Times New Roman" w:hAnsi="Arial" w:cs="Arial"/>
+          <w:b/>
+          <w:bCs/>
+          <w:color w:val="000000"/>
+          <w:spacing w:val="3"/>
+          <w:kern w:val="0"/>
+          <w:lang w:val="en-SG"/>
+          <w14:ligatures w14:val="none"/>
+        </w:rPr>
+        <w:t xml:space="preserve"> method :</w:t>
+      </w:r>
+    </w:p>
+    <w:p>
+      <w:pPr>
+        <w:rPr>
+          <w:rFonts w:ascii="Arial" w:eastAsia="Times New Roman" w:hAnsi="Arial" w:cs="Arial"/>
+          <w:color w:val="000000"/>
+          <w:spacing w:val="3"/>
+          <w:kern w:val="0"/>
+          <w:lang w:val="en-SG"/>
+          <w14:ligatures w14:val="none"/>
+        </w:rPr>
+      </w:pPr>
+      <w:r>
+        <w:rPr>
+          <w:rFonts w:ascii="Arial" w:eastAsia="Times New Roman" w:hAnsi="Arial" w:cs="Arial"/>
+          <w:color w:val="000000"/>
+          <w:spacing w:val="3"/>
+          <w:kern w:val="0"/>
+          <w:lang w:val="en-SG"/>
+          <w14:ligatures w14:val="none"/>
+        </w:rPr>
+        <w:t>As there are two nested for loops, with each based on the length of the input array. So the time complexity will be </w:t>
+      </w:r>
+      <w:r>
+        <w:rPr>
+          <w:rFonts w:ascii="Arial" w:eastAsia="Times New Roman" w:hAnsi="Arial" w:cs="Arial"/>
+          <w:b/>
+          <w:bCs/>
+          <w:color w:val="000000"/>
+          <w:spacing w:val="3"/>
+          <w:kern w:val="0"/>
+          <w:lang w:val="en-SG"/>
+          <w14:ligatures w14:val="none"/>
+        </w:rPr>
+        <w:t>O(n^2):</w:t>
+      </w:r>
+    </w:p>
+    <w:p>
+      <w:pPr>
+        <w:rPr>
+          <w:rFonts w:ascii="Arial" w:eastAsia="Times New Roman" w:hAnsi="Arial" w:cs="Arial"/>
+          <w:color w:val="000000"/>
+          <w:spacing w:val="3"/>
+          <w:kern w:val="0"/>
+          <w:lang w:val="en-SG"/>
+          <w14:ligatures w14:val="none"/>
+        </w:rPr>
+      </w:pPr>
+      <w:r>
+        <w:rPr>
+          <w:rFonts w:ascii="Arial" w:eastAsia="Times New Roman" w:hAnsi="Arial" w:cs="Arial"/>
+          <w:color w:val="000000"/>
+          <w:spacing w:val="3"/>
+          <w:kern w:val="0"/>
+          <w:lang w:val="en-SG"/>
+          <w14:ligatures w14:val="none"/>
+        </w:rPr>
+        <w:t>where 'n' is the length of the input array;</w:t>
+      </w:r>
+    </w:p>
+    <w:p>
+      <w:pPr>
+        <w:rPr>
+          <w:rFonts w:ascii="Arial" w:eastAsia="Times New Roman" w:hAnsi="Arial" w:cs="Arial"/>
+          <w:color w:val="000000"/>
+          <w:spacing w:val="3"/>
+          <w:kern w:val="0"/>
+          <w:lang w:val="en-SG"/>
+          <w14:ligatures w14:val="none"/>
+        </w:rPr>
+      </w:pPr>
+    </w:p>
+    <w:p>
+      <w:pPr>
+        <w:rPr>
+          <w:rFonts w:ascii="Arial" w:eastAsia="Times New Roman" w:hAnsi="Arial" w:cs="Arial"/>
+          <w:color w:val="000000"/>
+          <w:spacing w:val="3"/>
+          <w:kern w:val="0"/>
+          <w:lang w:val="en-SG"/>
+          <w14:ligatures w14:val="none"/>
+        </w:rPr>
+      </w:pPr>
+      <w:r>
+        <w:rPr>
+          <w:rFonts w:ascii="Arial" w:eastAsia="Times New Roman" w:hAnsi="Arial" w:cs="Arial"/>
+          <w:b/>
+          <w:bCs/>
+          <w:color w:val="000000"/>
+          <w:spacing w:val="3"/>
+          <w:kern w:val="0"/>
+          <w:lang w:val="en-SG"/>
+          <w14:ligatures w14:val="none"/>
+        </w:rPr>
+        <w:t>lcs method :</w:t>
+      </w:r>
+    </w:p>
+    <w:p>
+      <w:pPr>
+        <w:rPr>
+          <w:rFonts w:ascii="Arial" w:eastAsia="Times New Roman" w:hAnsi="Arial" w:cs="Arial"/>
+          <w:color w:val="000000"/>
+          <w:spacing w:val="3"/>
+          <w:kern w:val="0"/>
+          <w:lang w:val="en-SG"/>
+          <w14:ligatures w14:val="none"/>
+        </w:rPr>
+      </w:pPr>
+      <w:r>
+        <w:rPr>
+          <w:rFonts w:ascii="Arial" w:eastAsia="Times New Roman" w:hAnsi="Arial" w:cs="Arial"/>
+          <w:color w:val="000000"/>
+          <w:spacing w:val="3"/>
+          <w:kern w:val="0"/>
+          <w:lang w:val="en-SG"/>
+          <w14:ligatures w14:val="none"/>
+        </w:rPr>
+        <w:t xml:space="preserve">Using </w:t>
+      </w:r>
+      <w:proofErr w:type="spellStart"/>
+      <w:r>
+        <w:rPr>
+          <w:rFonts w:ascii="Arial" w:eastAsia="Times New Roman" w:hAnsi="Arial" w:cs="Arial"/>
+          <w:color w:val="000000"/>
+          <w:spacing w:val="3"/>
+          <w:kern w:val="0"/>
+          <w:lang w:val="en-SG"/>
+          <w14:ligatures w14:val="none"/>
+        </w:rPr>
+        <w:t>memoization</w:t>
+      </w:r>
+      <w:proofErr w:type="spellEnd"/>
+      <w:r>
+        <w:rPr>
+          <w:rFonts w:ascii="Arial" w:eastAsia="Times New Roman" w:hAnsi="Arial" w:cs="Arial"/>
+          <w:color w:val="000000"/>
+          <w:spacing w:val="3"/>
+          <w:kern w:val="0"/>
+          <w:lang w:val="en-SG"/>
+          <w14:ligatures w14:val="none"/>
+        </w:rPr>
+        <w:t xml:space="preserve"> approach, to find the </w:t>
+      </w:r>
+      <w:proofErr w:type="spellStart"/>
+      <w:r>
+        <w:rPr>
+          <w:rFonts w:ascii="Arial" w:eastAsia="Times New Roman" w:hAnsi="Arial" w:cs="Arial"/>
+          <w:color w:val="000000"/>
+          <w:spacing w:val="3"/>
+          <w:kern w:val="0"/>
+          <w:lang w:val="en-SG"/>
+          <w14:ligatures w14:val="none"/>
+        </w:rPr>
+        <w:t>lengthe</w:t>
+      </w:r>
+      <w:proofErr w:type="spellEnd"/>
+      <w:r>
+        <w:rPr>
+          <w:rFonts w:ascii="Arial" w:eastAsia="Times New Roman" w:hAnsi="Arial" w:cs="Arial"/>
+          <w:color w:val="000000"/>
+          <w:spacing w:val="3"/>
+          <w:kern w:val="0"/>
+          <w:lang w:val="en-SG"/>
+          <w14:ligatures w14:val="none"/>
+        </w:rPr>
+        <w:t xml:space="preserve"> of the longest common subsequence, the time complexity is </w:t>
+      </w:r>
+      <w:r>
+        <w:rPr>
+          <w:rFonts w:ascii="Arial" w:eastAsia="Times New Roman" w:hAnsi="Arial" w:cs="Arial"/>
+          <w:b/>
+          <w:bCs/>
+          <w:color w:val="000000"/>
+          <w:spacing w:val="3"/>
+          <w:kern w:val="0"/>
+          <w:lang w:val="en-SG"/>
+          <w14:ligatures w14:val="none"/>
+        </w:rPr>
+        <w:t>O( m * n)</w:t>
+      </w:r>
+      <w:r>
+        <w:rPr>
+          <w:rFonts w:ascii="Arial" w:eastAsia="Times New Roman" w:hAnsi="Arial" w:cs="Arial"/>
+          <w:color w:val="000000"/>
+          <w:spacing w:val="3"/>
+          <w:kern w:val="0"/>
+          <w:lang w:val="en-SG"/>
+          <w14:ligatures w14:val="none"/>
+        </w:rPr>
+        <w:t>: </w:t>
+      </w:r>
+    </w:p>
+    <w:p>
+      <w:pPr>
+        <w:rPr>
+          <w:rFonts w:ascii="Arial" w:eastAsia="Times New Roman" w:hAnsi="Arial" w:cs="Arial"/>
+          <w:color w:val="000000"/>
+          <w:spacing w:val="3"/>
+          <w:kern w:val="0"/>
+          <w:lang w:val="en-SG"/>
+          <w14:ligatures w14:val="none"/>
+        </w:rPr>
+      </w:pPr>
+      <w:r>
+        <w:rPr>
+          <w:rFonts w:ascii="Arial" w:eastAsia="Times New Roman" w:hAnsi="Arial" w:cs="Arial"/>
+          <w:color w:val="000000"/>
+          <w:spacing w:val="3"/>
+          <w:kern w:val="0"/>
+          <w:lang w:val="en-SG"/>
+          <w14:ligatures w14:val="none"/>
+        </w:rPr>
+        <w:t>where 'm' is the length of the array 1;</w:t>
+      </w:r>
+    </w:p>
+    <w:p>
+      <w:pPr>
+        <w:rPr>
+          <w:rFonts w:ascii="Arial" w:eastAsia="Times New Roman" w:hAnsi="Arial" w:cs="Arial"/>
+          <w:color w:val="000000"/>
+          <w:spacing w:val="3"/>
+          <w:kern w:val="0"/>
+          <w:lang w:val="en-SG"/>
+          <w14:ligatures w14:val="none"/>
+        </w:rPr>
+      </w:pPr>
+      <w:r>
+        <w:rPr>
+          <w:rFonts w:ascii="Arial" w:eastAsia="Times New Roman" w:hAnsi="Arial" w:cs="Arial"/>
+          <w:color w:val="000000"/>
+          <w:spacing w:val="3"/>
+          <w:kern w:val="0"/>
+          <w:lang w:val="en-SG"/>
+          <w14:ligatures w14:val="none"/>
+        </w:rPr>
+        <w:t>'n' is the length of the array 2;</w:t>
+      </w:r>
+    </w:p>
+    <w:p>
+      <w:pPr>
+        <w:rPr>
+          <w:rFonts w:ascii="Arial" w:eastAsia="Times New Roman" w:hAnsi="Arial" w:cs="Arial"/>
+          <w:color w:val="000000"/>
+          <w:spacing w:val="3"/>
+          <w:kern w:val="0"/>
+          <w:lang w:val="en-SG"/>
+          <w14:ligatures w14:val="none"/>
+        </w:rPr>
+      </w:pPr>
+    </w:p>
+    <w:p>
+      <w:pPr>
+        <w:rPr>
+          <w:rFonts w:ascii="Arial" w:eastAsia="Times New Roman" w:hAnsi="Arial" w:cs="Arial"/>
+          <w:color w:val="000000"/>
+          <w:spacing w:val="3"/>
+          <w:kern w:val="0"/>
+          <w:lang w:val="en-SG"/>
+          <w14:ligatures w14:val="none"/>
+        </w:rPr>
+      </w:pPr>
+      <w:proofErr w:type="spellStart"/>
+      <w:r>
+        <w:rPr>
+          <w:rFonts w:ascii="Arial" w:eastAsia="Times New Roman" w:hAnsi="Arial" w:cs="Arial"/>
+          <w:b/>
+          <w:bCs/>
+          <w:color w:val="000000"/>
+          <w:spacing w:val="3"/>
+          <w:kern w:val="0"/>
+          <w:lang w:val="en-SG"/>
+          <w14:ligatures w14:val="none"/>
+        </w:rPr>
+        <w:t>getAllSubsequences</w:t>
+      </w:r>
+      <w:proofErr w:type="spellEnd"/>
+      <w:r>
+        <w:rPr>
+          <w:rFonts w:ascii="Arial" w:eastAsia="Times New Roman" w:hAnsi="Arial" w:cs="Arial"/>
+          <w:b/>
+          <w:bCs/>
+          <w:color w:val="000000"/>
+          <w:spacing w:val="3"/>
+          <w:kern w:val="0"/>
+          <w:lang w:val="en-SG"/>
+          <w14:ligatures w14:val="none"/>
+        </w:rPr>
+        <w:t xml:space="preserve"> :</w:t>
+      </w:r>
+    </w:p>
+    <w:p>
+      <w:pPr>
+        <w:rPr>
+          <w:rFonts w:ascii="Arial" w:eastAsia="Times New Roman" w:hAnsi="Arial" w:cs="Arial"/>
+          <w:color w:val="000000"/>
+          <w:spacing w:val="3"/>
+          <w:kern w:val="0"/>
+          <w:lang w:val="en-SG"/>
+          <w14:ligatures w14:val="none"/>
+        </w:rPr>
+      </w:pPr>
+      <w:r>
+        <w:rPr>
+          <w:rFonts w:ascii="Arial" w:eastAsia="Times New Roman" w:hAnsi="Arial" w:cs="Arial"/>
+          <w:color w:val="000000"/>
+          <w:spacing w:val="3"/>
+          <w:kern w:val="0"/>
+          <w:lang w:val="en-SG"/>
+          <w14:ligatures w14:val="none"/>
+        </w:rPr>
+        <w:t xml:space="preserve">There are three nested for loops to get all the possible longest common </w:t>
+      </w:r>
+      <w:proofErr w:type="spellStart"/>
+      <w:r>
+        <w:rPr>
+          <w:rFonts w:ascii="Arial" w:eastAsia="Times New Roman" w:hAnsi="Arial" w:cs="Arial"/>
+          <w:color w:val="000000"/>
+          <w:spacing w:val="3"/>
+          <w:kern w:val="0"/>
+          <w:lang w:val="en-SG"/>
+          <w14:ligatures w14:val="none"/>
+        </w:rPr>
+        <w:t>subsequences</w:t>
+      </w:r>
+      <w:proofErr w:type="spellEnd"/>
+      <w:r>
+        <w:rPr>
+          <w:rFonts w:ascii="Arial" w:eastAsia="Times New Roman" w:hAnsi="Arial" w:cs="Arial"/>
+          <w:color w:val="000000"/>
+          <w:spacing w:val="3"/>
+          <w:kern w:val="0"/>
+          <w:lang w:val="en-SG"/>
+          <w14:ligatures w14:val="none"/>
+        </w:rPr>
+        <w:t xml:space="preserve"> based on the max length of the LCS, the time complexity of this method will be upper bounded by it. Therefore, the time complexity of this method will be </w:t>
+      </w:r>
+      <w:r>
+        <w:rPr>
+          <w:rFonts w:ascii="Arial" w:eastAsia="Times New Roman" w:hAnsi="Arial" w:cs="Arial"/>
+          <w:b/>
+          <w:bCs/>
+          <w:color w:val="000000"/>
+          <w:spacing w:val="3"/>
+          <w:kern w:val="0"/>
+          <w:lang w:val="en-SG"/>
+          <w14:ligatures w14:val="none"/>
+        </w:rPr>
+        <w:t>O(u * m * n)</w:t>
+      </w:r>
+      <w:r>
+        <w:rPr>
+          <w:rFonts w:ascii="Arial" w:eastAsia="Times New Roman" w:hAnsi="Arial" w:cs="Arial"/>
+          <w:color w:val="000000"/>
+          <w:spacing w:val="3"/>
+          <w:kern w:val="0"/>
+          <w:lang w:val="en-SG"/>
+          <w14:ligatures w14:val="none"/>
+        </w:rPr>
+        <w:t>:</w:t>
+      </w:r>
+      <w:r>
+        <w:rPr>
+          <w:rFonts w:ascii="Arial" w:eastAsia="Times New Roman" w:hAnsi="Arial" w:cs="Arial"/>
+          <w:color w:val="000000"/>
+          <w:spacing w:val="3"/>
+          <w:kern w:val="0"/>
+          <w:lang w:val="en-SG"/>
+          <w14:ligatures w14:val="none"/>
+        </w:rPr>
+        <w:br/>
+        <w:t xml:space="preserve">where 'u' is the length of the unique elements, when two input arrays are </w:t>
+      </w:r>
+      <w:r>
+        <w:rPr>
+          <w:rFonts w:ascii="Arial" w:eastAsia="Times New Roman" w:hAnsi="Arial" w:cs="Arial"/>
+          <w:color w:val="000000"/>
+          <w:spacing w:val="3"/>
+          <w:kern w:val="0"/>
+          <w:lang w:val="en-SG"/>
+          <w14:ligatures w14:val="none"/>
+        </w:rPr>
+        <w:lastRenderedPageBreak/>
+        <w:t>combined;</w:t>
+      </w:r>
+      <w:r>
+        <w:rPr>
+          <w:rFonts w:ascii="Arial" w:eastAsia="Times New Roman" w:hAnsi="Arial" w:cs="Arial"/>
+          <w:color w:val="000000"/>
+          <w:spacing w:val="3"/>
+          <w:kern w:val="0"/>
+          <w:lang w:val="en-SG"/>
+          <w14:ligatures w14:val="none"/>
+        </w:rPr>
+        <w:br/>
+        <w:t>'m' is the length of array 1;</w:t>
+      </w:r>
+    </w:p>
+    <w:p>
+      <w:pPr>
+        <w:rPr>
+          <w:rFonts w:ascii="Arial" w:eastAsia="Times New Roman" w:hAnsi="Arial" w:cs="Arial"/>
+          <w:color w:val="000000"/>
+          <w:spacing w:val="3"/>
+          <w:kern w:val="0"/>
+          <w:lang w:val="en-SG"/>
+          <w14:ligatures w14:val="none"/>
+        </w:rPr>
+      </w:pPr>
+      <w:r>
+        <w:rPr>
+          <w:rFonts w:ascii="Arial" w:eastAsia="Times New Roman" w:hAnsi="Arial" w:cs="Arial"/>
+          <w:color w:val="000000"/>
+          <w:spacing w:val="3"/>
+          <w:kern w:val="0"/>
+          <w:lang w:val="en-SG"/>
+          <w14:ligatures w14:val="none"/>
+        </w:rPr>
+        <w:t>'n' is the length of array 2;</w:t>
+      </w:r>
+    </w:p>
+    <w:p>
+      <w:pPr>
+        <w:rPr>
+          <w:rFonts w:ascii="Arial" w:eastAsia="Times New Roman" w:hAnsi="Arial" w:cs="Arial"/>
+          <w:color w:val="000000"/>
+          <w:spacing w:val="3"/>
+          <w:kern w:val="0"/>
+          <w:lang w:val="en-SG"/>
+          <w14:ligatures w14:val="none"/>
+        </w:rPr>
+      </w:pPr>
+    </w:p>
+    <w:p>
+      <w:pPr>
+        <w:rPr>
+          <w:rFonts w:ascii="Arial" w:eastAsia="Times New Roman" w:hAnsi="Arial" w:cs="Arial"/>
+          <w:color w:val="000000"/>
+          <w:spacing w:val="3"/>
+          <w:kern w:val="0"/>
+          <w:lang w:val="en-SG"/>
+          <w14:ligatures w14:val="none"/>
+        </w:rPr>
+      </w:pPr>
+      <w:r>
+        <w:rPr>
+          <w:rFonts w:ascii="Arial" w:eastAsia="Times New Roman" w:hAnsi="Arial" w:cs="Arial"/>
+          <w:b/>
+          <w:bCs/>
+          <w:color w:val="000000"/>
+          <w:spacing w:val="3"/>
+          <w:kern w:val="0"/>
+          <w:lang w:val="en-SG"/>
+          <w14:ligatures w14:val="none"/>
+        </w:rPr>
+        <w:t>Overall time complexity: </w:t>
+      </w:r>
+    </w:p>
+    <w:p>
+      <w:pPr>
+        <w:rPr>
+          <w:rFonts w:ascii="Arial" w:eastAsia="Times New Roman" w:hAnsi="Arial" w:cs="Arial"/>
+          <w:color w:val="000000"/>
+          <w:spacing w:val="3"/>
+          <w:kern w:val="0"/>
+          <w:lang w:val="en-SG"/>
+          <w14:ligatures w14:val="none"/>
+        </w:rPr>
+      </w:pPr>
+      <w:r>
+        <w:rPr>
+          <w:rFonts w:ascii="Arial" w:eastAsia="Times New Roman" w:hAnsi="Arial" w:cs="Arial"/>
+          <w:color w:val="000000"/>
+          <w:spacing w:val="3"/>
+          <w:kern w:val="0"/>
+          <w:lang w:val="en-SG"/>
+          <w14:ligatures w14:val="none"/>
+        </w:rPr>
+        <w:t xml:space="preserve">The overall time complexity is upper bounded by the </w:t>
+      </w:r>
+      <w:proofErr w:type="spellStart"/>
+      <w:r>
+        <w:rPr>
+          <w:rFonts w:ascii="Arial" w:eastAsia="Times New Roman" w:hAnsi="Arial" w:cs="Arial"/>
+          <w:color w:val="000000"/>
+          <w:spacing w:val="3"/>
+          <w:kern w:val="0"/>
+          <w:lang w:val="en-SG"/>
+          <w14:ligatures w14:val="none"/>
+        </w:rPr>
+        <w:t>getAllSubsequences</w:t>
+      </w:r>
+      <w:proofErr w:type="spellEnd"/>
+      <w:r>
+        <w:rPr>
+          <w:rFonts w:ascii="Arial" w:eastAsia="Times New Roman" w:hAnsi="Arial" w:cs="Arial"/>
+          <w:color w:val="000000"/>
+          <w:spacing w:val="3"/>
+          <w:kern w:val="0"/>
+          <w:lang w:val="en-SG"/>
+          <w14:ligatures w14:val="none"/>
+        </w:rPr>
+        <w:t xml:space="preserve"> method. Therefore, the overall time complexity will be </w:t>
+      </w:r>
+      <w:r>
+        <w:rPr>
+          <w:rFonts w:ascii="Arial" w:eastAsia="Times New Roman" w:hAnsi="Arial" w:cs="Arial"/>
+          <w:b/>
+          <w:bCs/>
+          <w:color w:val="000000"/>
+          <w:spacing w:val="3"/>
+          <w:kern w:val="0"/>
+          <w:lang w:val="en-SG"/>
+          <w14:ligatures w14:val="none"/>
+        </w:rPr>
+        <w:t>O(u * m * n):</w:t>
+      </w:r>
+    </w:p>
+    <w:p>
+      <w:pPr>
+        <w:rPr>
+          <w:rFonts w:ascii="Arial" w:eastAsia="Times New Roman" w:hAnsi="Arial" w:cs="Arial"/>
+          <w:color w:val="000000"/>
+          <w:spacing w:val="3"/>
+          <w:kern w:val="0"/>
+          <w:lang w:val="en-SG"/>
+          <w14:ligatures w14:val="none"/>
+        </w:rPr>
+      </w:pPr>
+      <w:r>
+        <w:rPr>
+          <w:rFonts w:ascii="Arial" w:eastAsia="Times New Roman" w:hAnsi="Arial" w:cs="Arial"/>
+          <w:color w:val="000000"/>
+          <w:spacing w:val="3"/>
+          <w:kern w:val="0"/>
+          <w:lang w:val="en-SG"/>
+          <w14:ligatures w14:val="none"/>
+        </w:rPr>
+        <w:t>where 'u' is the length of the unique elements, when two input arrays are combined;</w:t>
+      </w:r>
+      <w:r>
+        <w:rPr>
+          <w:rFonts w:ascii="Arial" w:eastAsia="Times New Roman" w:hAnsi="Arial" w:cs="Arial"/>
+          <w:color w:val="000000"/>
+          <w:spacing w:val="3"/>
+          <w:kern w:val="0"/>
+          <w:lang w:val="en-SG"/>
+          <w14:ligatures w14:val="none"/>
+        </w:rPr>
+        <w:br/>
+        <w:t>'m' is the length of array 1;</w:t>
+      </w:r>
+    </w:p>
+    <w:p>
+      <w:pPr>
+        <w:rPr>
+          <w:rFonts w:ascii="Arial" w:eastAsia="Times New Roman" w:hAnsi="Arial" w:cs="Arial"/>
+          <w:color w:val="000000"/>
+          <w:spacing w:val="3"/>
+          <w:kern w:val="0"/>
+          <w:lang w:val="en-SG"/>
+          <w14:ligatures w14:val="none"/>
+        </w:rPr>
+      </w:pPr>
+      <w:r>
+        <w:rPr>
+          <w:rFonts w:ascii="Arial" w:eastAsia="Times New Roman" w:hAnsi="Arial" w:cs="Arial"/>
+          <w:color w:val="000000"/>
+          <w:spacing w:val="3"/>
+          <w:kern w:val="0"/>
+          <w:lang w:val="en-SG"/>
+          <w14:ligatures w14:val="none"/>
+        </w:rPr>
+        <w:t>'n' is the length of array 2;</w:t>
+      </w:r>
+    </w:p>
+    <w:p>
+      <w:pPr>
+        <w:rPr>
+          <w:rFonts w:ascii="Arial" w:hAnsi="Arial" w:cs="Arial"/>
+        </w:rPr>
+      </w:pPr>
+    </w:p>
+    <w:p>
+      <w:pPr>
+        <w:rPr>
+          <w:rFonts w:ascii="Arial" w:hAnsi="Arial" w:cs="Arial"/>
+        </w:rPr>
+      </w:pPr>
+    </w:p>
+    <w:p>
+      <w:pPr>
+        <w:rPr>
+          <w:rFonts w:ascii="Arial" w:hAnsi="Arial" w:cs="Arial"/>
+          <w:b/>
+          <w:bCs/>
+        </w:rPr>
+      </w:pPr>
+      <w:r>
+        <w:rPr>
+          <w:rFonts w:ascii="Arial" w:hAnsi="Arial" w:cs="Arial"/>
+          <w:b/>
+          <w:bCs/>
+        </w:rPr>
+        <w:t>Q3:</w:t>
+      </w:r>
+    </w:p>
+    <w:p>
+      <w:pPr>
+        <w:rPr>
+          <w:rFonts w:ascii="Arial" w:hAnsi="Arial" w:cs="Arial"/>
+        </w:rPr>
+      </w:pPr>
+      <w:r>
+        <w:rPr>
+          <w:rFonts w:ascii="Arial" w:hAnsi="Arial" w:cs="Arial"/>
+        </w:rPr>
         <w:t>1)</w:t>
       </w:r>
     </w:p>
     <w:p>
+      <w:pPr>
+        <w:rPr>
+          <w:rFonts w:ascii="Arial" w:hAnsi="Arial" w:cs="Arial"/>
+        </w:rPr>
+      </w:pPr>
       <w:proofErr w:type="spellStart"/>
       <w:r>
         <w:rPr>
+          <w:rFonts w:ascii="Arial" w:hAnsi="Arial" w:cs="Arial"/>
           <w:b/>
           <w:bCs/>
         </w:rPr>
@@ -18,127 +1683,267 @@
       </w:r>
       <w:proofErr w:type="spellEnd"/>
       <w:r>
+        <w:rPr>
+          <w:rFonts w:ascii="Arial" w:hAnsi="Arial" w:cs="Arial"/>
+        </w:rPr>
         <w:t xml:space="preserve"> part is wrong. First error occurred when n = 6006</w:t>
       </w:r>
     </w:p>
-    <w:p/>
-    <w:p>
-      <w:r>
+    <w:p>
+      <w:pPr>
+        <w:rPr>
+          <w:rFonts w:ascii="Arial" w:hAnsi="Arial" w:cs="Arial"/>
+        </w:rPr>
+      </w:pPr>
+    </w:p>
+    <w:p>
+      <w:pPr>
+        <w:rPr>
+          <w:rFonts w:ascii="Arial" w:hAnsi="Arial" w:cs="Arial"/>
+        </w:rPr>
+      </w:pPr>
+      <w:r>
+        <w:rPr>
+          <w:rFonts w:ascii="Arial" w:hAnsi="Arial" w:cs="Arial"/>
+        </w:rPr>
         <w:t>2)</w:t>
       </w:r>
     </w:p>
     <w:p>
+      <w:pPr>
+        <w:rPr>
+          <w:rFonts w:ascii="Arial" w:hAnsi="Arial" w:cs="Arial"/>
+        </w:rPr>
+      </w:pPr>
       <w:proofErr w:type="spellStart"/>
       <w:r>
+        <w:rPr>
+          <w:rFonts w:ascii="Arial" w:hAnsi="Arial" w:cs="Arial"/>
+        </w:rPr>
         <w:t>min_coin_with_plan</w:t>
       </w:r>
       <w:proofErr w:type="spellEnd"/>
       <w:r>
+        <w:rPr>
+          <w:rFonts w:ascii="Arial" w:hAnsi="Arial" w:cs="Arial"/>
+        </w:rPr>
         <w:t xml:space="preserve"> violated the </w:t>
       </w:r>
       <w:r>
         <w:rPr>
+          <w:rFonts w:ascii="Arial" w:hAnsi="Arial" w:cs="Arial"/>
           <w:b/>
           <w:bCs/>
         </w:rPr>
         <w:t xml:space="preserve">overlapping of sub-problem </w:t>
       </w:r>
       <w:r>
+        <w:rPr>
+          <w:rFonts w:ascii="Arial" w:hAnsi="Arial" w:cs="Arial"/>
+        </w:rPr>
         <w:t>elements. As the algorithm is tracking</w:t>
       </w:r>
       <w:r>
+        <w:rPr>
+          <w:rFonts w:ascii="Arial" w:hAnsi="Arial" w:cs="Arial"/>
+        </w:rPr>
         <w:t xml:space="preserve"> </w:t>
       </w:r>
       <w:r>
+        <w:rPr>
+          <w:rFonts w:ascii="Arial" w:hAnsi="Arial" w:cs="Arial"/>
+        </w:rPr>
         <w:t>all possible combinations that lead to the minimum number of coins for certain n.</w:t>
       </w:r>
     </w:p>
-    <w:p/>
-    <w:p>
-      <w:r>
+    <w:p>
+      <w:pPr>
+        <w:rPr>
+          <w:rFonts w:ascii="Arial" w:hAnsi="Arial" w:cs="Arial"/>
+        </w:rPr>
+      </w:pPr>
+    </w:p>
+    <w:p>
+      <w:pPr>
+        <w:rPr>
+          <w:rFonts w:ascii="Arial" w:hAnsi="Arial" w:cs="Arial"/>
+        </w:rPr>
+      </w:pPr>
+      <w:r>
+        <w:rPr>
+          <w:rFonts w:ascii="Arial" w:hAnsi="Arial" w:cs="Arial"/>
+        </w:rPr>
         <w:t>Such approach will increase the complexity and memory usage, but in DP what we want</w:t>
       </w:r>
     </w:p>
     <w:p>
-      <w:r>
+      <w:pPr>
+        <w:rPr>
+          <w:rFonts w:ascii="Arial" w:hAnsi="Arial" w:cs="Arial"/>
+        </w:rPr>
+      </w:pPr>
+      <w:r>
+        <w:rPr>
+          <w:rFonts w:ascii="Arial" w:hAnsi="Arial" w:cs="Arial"/>
+        </w:rPr>
         <w:t>is the value of the optimal sub-problem, not all the possible combinations</w:t>
       </w:r>
       <w:r>
+        <w:rPr>
+          <w:rFonts w:ascii="Arial" w:hAnsi="Arial" w:cs="Arial"/>
+        </w:rPr>
         <w:t xml:space="preserve"> </w:t>
       </w:r>
       <w:r>
+        <w:rPr>
+          <w:rFonts w:ascii="Arial" w:hAnsi="Arial" w:cs="Arial"/>
+        </w:rPr>
         <w:t>for the optimal sub-problem.</w:t>
       </w:r>
     </w:p>
-    <w:p/>
-    <w:p>
-      <w:r>
+    <w:p>
+      <w:pPr>
+        <w:rPr>
+          <w:rFonts w:ascii="Arial" w:hAnsi="Arial" w:cs="Arial"/>
+        </w:rPr>
+      </w:pPr>
+    </w:p>
+    <w:p>
+      <w:pPr>
+        <w:rPr>
+          <w:rFonts w:ascii="Arial" w:hAnsi="Arial" w:cs="Arial"/>
+        </w:rPr>
+      </w:pPr>
+      <w:r>
+        <w:rPr>
+          <w:rFonts w:ascii="Arial" w:hAnsi="Arial" w:cs="Arial"/>
+        </w:rPr>
         <w:t>3)</w:t>
       </w:r>
     </w:p>
     <w:p>
-      <w:r>
+      <w:pPr>
+        <w:rPr>
+          <w:rFonts w:ascii="Arial" w:hAnsi="Arial" w:cs="Arial"/>
+        </w:rPr>
+      </w:pPr>
+      <w:r>
+        <w:rPr>
+          <w:rFonts w:ascii="Arial" w:hAnsi="Arial" w:cs="Arial"/>
+        </w:rPr>
         <w:t>The first occurred error is when n = 6006.</w:t>
       </w:r>
     </w:p>
     <w:p>
-      <w:r>
+      <w:pPr>
+        <w:rPr>
+          <w:rFonts w:ascii="Arial" w:hAnsi="Arial" w:cs="Arial"/>
+        </w:rPr>
+      </w:pPr>
+      <w:r>
+        <w:rPr>
+          <w:rFonts w:ascii="Arial" w:hAnsi="Arial" w:cs="Arial"/>
+        </w:rPr>
         <w:t xml:space="preserve">For </w:t>
       </w:r>
       <w:proofErr w:type="spellStart"/>
       <w:r>
+        <w:rPr>
+          <w:rFonts w:ascii="Arial" w:hAnsi="Arial" w:cs="Arial"/>
+        </w:rPr>
         <w:t>denom</w:t>
       </w:r>
       <w:proofErr w:type="spellEnd"/>
       <w:r>
+        <w:rPr>
+          <w:rFonts w:ascii="Arial" w:hAnsi="Arial" w:cs="Arial"/>
+        </w:rPr>
         <w:t xml:space="preserve"> = [(1, 10), (2, 10), (3, 13), (7, 17), (14, 14), (29, 18), (57, 20), (115, 12), (231, 17), (462, 12)]</w:t>
       </w:r>
     </w:p>
-    <w:p/>
-    <w:p>
-      <w:r>
+    <w:p>
+      <w:pPr>
+        <w:rPr>
+          <w:rFonts w:ascii="Arial" w:hAnsi="Arial" w:cs="Arial"/>
+        </w:rPr>
+      </w:pPr>
+    </w:p>
+    <w:p>
+      <w:pPr>
+        <w:rPr>
+          <w:rFonts w:ascii="Arial" w:hAnsi="Arial" w:cs="Arial"/>
+        </w:rPr>
+      </w:pPr>
+      <w:r>
+        <w:rPr>
+          <w:rFonts w:ascii="Arial" w:hAnsi="Arial" w:cs="Arial"/>
+        </w:rPr>
         <w:t xml:space="preserve">When the amount for coin change = </w:t>
       </w:r>
       <w:r>
         <w:rPr>
+          <w:rFonts w:ascii="Arial" w:hAnsi="Arial" w:cs="Arial"/>
           <w:b/>
           <w:bCs/>
         </w:rPr>
         <w:t>6006 cents</w:t>
       </w:r>
       <w:r>
+        <w:rPr>
+          <w:rFonts w:ascii="Arial" w:hAnsi="Arial" w:cs="Arial"/>
+        </w:rPr>
         <w:t>, the corresponding optimal solution should be</w:t>
       </w:r>
       <w:r>
+        <w:rPr>
+          <w:rFonts w:ascii="Arial" w:hAnsi="Arial" w:cs="Arial"/>
+        </w:rPr>
         <w:t xml:space="preserve"> </w:t>
       </w:r>
       <w:r>
         <w:rPr>
+          <w:rFonts w:ascii="Arial" w:hAnsi="Arial" w:cs="Arial"/>
           <w:b/>
           <w:bCs/>
         </w:rPr>
         <w:t>14 coins</w:t>
       </w:r>
       <w:r>
+        <w:rPr>
+          <w:rFonts w:ascii="Arial" w:hAnsi="Arial" w:cs="Arial"/>
+        </w:rPr>
         <w:t>(12 coins of 462 cents and 2 coins of 231), but the</w:t>
       </w:r>
       <w:r>
+        <w:rPr>
+          <w:rFonts w:ascii="Arial" w:hAnsi="Arial" w:cs="Arial"/>
+        </w:rPr>
         <w:t xml:space="preserve"> </w:t>
       </w:r>
       <w:r>
+        <w:rPr>
+          <w:rFonts w:ascii="Arial" w:hAnsi="Arial" w:cs="Arial"/>
+        </w:rPr>
         <w:t>code(</w:t>
       </w:r>
       <w:proofErr w:type="spellStart"/>
       <w:r>
+        <w:rPr>
+          <w:rFonts w:ascii="Arial" w:hAnsi="Arial" w:cs="Arial"/>
+        </w:rPr>
         <w:t>min_coin_with_plan</w:t>
       </w:r>
       <w:proofErr w:type="spellEnd"/>
       <w:r>
+        <w:rPr>
+          <w:rFonts w:ascii="Arial" w:hAnsi="Arial" w:cs="Arial"/>
+        </w:rPr>
         <w:t xml:space="preserve">) gives the following results : </w:t>
       </w:r>
       <w:proofErr w:type="spellStart"/>
       <w:r>
         <w:rPr>
+          <w:rFonts w:ascii="Arial" w:hAnsi="Arial" w:cs="Arial"/>
           <w:b/>
           <w:bCs/>
         </w:rPr>
@@ -147,6 +1952,7 @@
       <w:proofErr w:type="spellEnd"/>
       <w:r>
         <w:rPr>
+          <w:rFonts w:ascii="Arial" w:hAnsi="Arial" w:cs="Arial"/>
           <w:b/>
           <w:bCs/>
         </w:rPr>
@@ -155,6 +1961,7 @@
       <w:proofErr w:type="spellStart"/>
       <w:r>
         <w:rPr>
+          <w:rFonts w:ascii="Arial" w:hAnsi="Arial" w:cs="Arial"/>
           <w:b/>
           <w:bCs/>
         </w:rPr>
@@ -163,6 +1970,7 @@
       <w:proofErr w:type="spellEnd"/>
       <w:r>
         <w:rPr>
+          <w:rFonts w:ascii="Arial" w:hAnsi="Arial" w:cs="Arial"/>
           <w:b/>
           <w:bCs/>
         </w:rPr>
@@ -171,6 +1979,7 @@
       <w:proofErr w:type="spellStart"/>
       <w:r>
         <w:rPr>
+          <w:rFonts w:ascii="Arial" w:hAnsi="Arial" w:cs="Arial"/>
           <w:b/>
           <w:bCs/>
         </w:rPr>
@@ -179,126 +1988,274 @@
       <w:proofErr w:type="spellEnd"/>
       <w:r>
         <w:rPr>
+          <w:rFonts w:ascii="Arial" w:hAnsi="Arial" w:cs="Arial"/>
           <w:b/>
           <w:bCs/>
         </w:rPr>
         <w:t>'</w:t>
       </w:r>
       <w:r>
+        <w:rPr>
+          <w:rFonts w:ascii="Arial" w:hAnsi="Arial" w:cs="Arial"/>
+        </w:rPr>
         <w:t xml:space="preserve">. </w:t>
       </w:r>
       <w:r>
+        <w:rPr>
+          <w:rFonts w:ascii="Arial" w:hAnsi="Arial" w:cs="Arial"/>
+        </w:rPr>
         <w:t xml:space="preserve">When </w:t>
       </w:r>
       <w:r>
+        <w:rPr>
+          <w:rFonts w:ascii="Arial" w:hAnsi="Arial" w:cs="Arial"/>
+        </w:rPr>
         <w:t>i</w:t>
       </w:r>
       <w:r>
+        <w:rPr>
+          <w:rFonts w:ascii="Arial" w:hAnsi="Arial" w:cs="Arial"/>
+        </w:rPr>
         <w:t xml:space="preserve"> = 6006</w:t>
       </w:r>
     </w:p>
-    <w:p/>
-    <w:p>
-      <w:r>
+    <w:p>
+      <w:pPr>
+        <w:rPr>
+          <w:rFonts w:ascii="Arial" w:hAnsi="Arial" w:cs="Arial"/>
+        </w:rPr>
+      </w:pPr>
+    </w:p>
+    <w:p>
+      <w:pPr>
+        <w:rPr>
+          <w:rFonts w:ascii="Arial" w:hAnsi="Arial" w:cs="Arial"/>
+        </w:rPr>
+      </w:pPr>
+      <w:r>
+        <w:rPr>
+          <w:rFonts w:ascii="Arial" w:hAnsi="Arial" w:cs="Arial"/>
+        </w:rPr>
         <w:t xml:space="preserve">Which means that </w:t>
       </w:r>
       <w:proofErr w:type="spellStart"/>
       <w:r>
+        <w:rPr>
+          <w:rFonts w:ascii="Arial" w:hAnsi="Arial" w:cs="Arial"/>
+        </w:rPr>
         <w:t>min_coin_with_plan</w:t>
       </w:r>
       <w:proofErr w:type="spellEnd"/>
       <w:r>
+        <w:rPr>
+          <w:rFonts w:ascii="Arial" w:hAnsi="Arial" w:cs="Arial"/>
+        </w:rPr>
         <w:t xml:space="preserve"> method does not provide a solution for 6006 cents.</w:t>
       </w:r>
     </w:p>
     <w:p>
-      <w:r>
+      <w:pPr>
+        <w:rPr>
+          <w:rFonts w:ascii="Arial" w:hAnsi="Arial" w:cs="Arial"/>
+        </w:rPr>
+      </w:pPr>
+      <w:r>
+        <w:rPr>
+          <w:rFonts w:ascii="Arial" w:hAnsi="Arial" w:cs="Arial"/>
+        </w:rPr>
         <w:t xml:space="preserve">Due to the third for loop, when i=9, it gets the plan for </w:t>
       </w:r>
       <w:proofErr w:type="spellStart"/>
       <w:r>
+        <w:rPr>
+          <w:rFonts w:ascii="Arial" w:hAnsi="Arial" w:cs="Arial"/>
+        </w:rPr>
         <w:t>min_coin_with_plan</w:t>
       </w:r>
       <w:proofErr w:type="spellEnd"/>
       <w:r>
+        <w:rPr>
+          <w:rFonts w:ascii="Arial" w:hAnsi="Arial" w:cs="Arial"/>
+        </w:rPr>
         <w:t>[5544].plan (which will use 12 coins of 462 cents)</w:t>
       </w:r>
       <w:r>
+        <w:rPr>
+          <w:rFonts w:ascii="Arial" w:hAnsi="Arial" w:cs="Arial"/>
+        </w:rPr>
         <w:t xml:space="preserve"> </w:t>
       </w:r>
       <w:r>
+        <w:rPr>
+          <w:rFonts w:ascii="Arial" w:hAnsi="Arial" w:cs="Arial"/>
+        </w:rPr>
         <w:t>and then it would not go the if statement, as 5544 cents will used all the supply for 462 cents coin.</w:t>
       </w:r>
     </w:p>
-    <w:p/>
-    <w:p>
-      <w:r>
+    <w:p>
+      <w:pPr>
+        <w:rPr>
+          <w:rFonts w:ascii="Arial" w:hAnsi="Arial" w:cs="Arial"/>
+        </w:rPr>
+      </w:pPr>
+    </w:p>
+    <w:p>
+      <w:pPr>
+        <w:rPr>
+          <w:rFonts w:ascii="Arial" w:hAnsi="Arial" w:cs="Arial"/>
+        </w:rPr>
+      </w:pPr>
+      <w:r>
+        <w:rPr>
+          <w:rFonts w:ascii="Arial" w:hAnsi="Arial" w:cs="Arial"/>
+        </w:rPr>
         <w:t>4)</w:t>
       </w:r>
     </w:p>
     <w:p>
-      <w:r>
+      <w:pPr>
+        <w:rPr>
+          <w:rFonts w:ascii="Arial" w:hAnsi="Arial" w:cs="Arial"/>
+        </w:rPr>
+      </w:pPr>
+      <w:r>
+        <w:rPr>
+          <w:rFonts w:ascii="Arial" w:hAnsi="Arial" w:cs="Arial"/>
+        </w:rPr>
         <w:t xml:space="preserve">To rectify the bug for </w:t>
       </w:r>
       <w:proofErr w:type="spellStart"/>
       <w:r>
+        <w:rPr>
+          <w:rFonts w:ascii="Arial" w:hAnsi="Arial" w:cs="Arial"/>
+        </w:rPr>
         <w:t>min_coin_with_plan</w:t>
       </w:r>
       <w:proofErr w:type="spellEnd"/>
       <w:r>
+        <w:rPr>
+          <w:rFonts w:ascii="Arial" w:hAnsi="Arial" w:cs="Arial"/>
+        </w:rPr>
         <w:t xml:space="preserve">. For the first for </w:t>
       </w:r>
       <w:r>
+        <w:rPr>
+          <w:rFonts w:ascii="Arial" w:hAnsi="Arial" w:cs="Arial"/>
+        </w:rPr>
         <w:t>loop, instead</w:t>
       </w:r>
       <w:r>
+        <w:rPr>
+          <w:rFonts w:ascii="Arial" w:hAnsi="Arial" w:cs="Arial"/>
+        </w:rPr>
         <w:t xml:space="preserve"> of starting i from 0 to m -1(increment), start from m - 1 to 0(decrement),so that when j = 6006, and all the supply for the largest is used.</w:t>
       </w:r>
     </w:p>
-    <w:p/>
-    <w:p>
-      <w:r>
+    <w:p>
+      <w:pPr>
+        <w:rPr>
+          <w:rFonts w:ascii="Arial" w:hAnsi="Arial" w:cs="Arial"/>
+        </w:rPr>
+      </w:pPr>
+    </w:p>
+    <w:p>
+      <w:pPr>
+        <w:rPr>
+          <w:rFonts w:ascii="Arial" w:hAnsi="Arial" w:cs="Arial"/>
+        </w:rPr>
+      </w:pPr>
+      <w:r>
+        <w:rPr>
+          <w:rFonts w:ascii="Arial" w:hAnsi="Arial" w:cs="Arial"/>
+        </w:rPr>
         <w:t xml:space="preserve">Code : </w:t>
       </w:r>
     </w:p>
     <w:p>
-      <w:r>
+      <w:pPr>
+        <w:rPr>
+          <w:rFonts w:ascii="Arial" w:hAnsi="Arial" w:cs="Arial"/>
+        </w:rPr>
+      </w:pPr>
+      <w:r>
+        <w:rPr>
+          <w:rFonts w:ascii="Arial" w:hAnsi="Arial" w:cs="Arial"/>
+        </w:rPr>
         <w:t xml:space="preserve">Original code(line 29) =&gt;  </w:t>
       </w:r>
       <w:r>
         <w:rPr>
+          <w:rFonts w:ascii="Arial" w:hAnsi="Arial" w:cs="Arial"/>
           <w:b/>
           <w:bCs/>
         </w:rPr>
         <w:t>for i in range(m):</w:t>
       </w:r>
       <w:r>
+        <w:rPr>
+          <w:rFonts w:ascii="Arial" w:hAnsi="Arial" w:cs="Arial"/>
+        </w:rPr>
         <w:t xml:space="preserve"> </w:t>
       </w:r>
     </w:p>
     <w:p>
-      <w:r>
+      <w:pPr>
+        <w:rPr>
+          <w:rFonts w:ascii="Arial" w:hAnsi="Arial" w:cs="Arial"/>
+        </w:rPr>
+      </w:pPr>
+      <w:r>
+        <w:rPr>
+          <w:rFonts w:ascii="Arial" w:hAnsi="Arial" w:cs="Arial"/>
+        </w:rPr>
+        <w:lastRenderedPageBreak/>
         <w:t xml:space="preserve">Proposed correction =&gt;   </w:t>
       </w:r>
       <w:r>
         <w:rPr>
+          <w:rFonts w:ascii="Arial" w:hAnsi="Arial" w:cs="Arial"/>
           <w:b/>
           <w:bCs/>
         </w:rPr>
         <w:t>for i in range(m - 1, -1, -1):</w:t>
       </w:r>
       <w:r>
+        <w:rPr>
+          <w:rFonts w:ascii="Arial" w:hAnsi="Arial" w:cs="Arial"/>
+        </w:rPr>
         <w:t xml:space="preserve"> </w:t>
       </w:r>
     </w:p>
-    <w:p/>
-    <w:p>
-      <w:r>
+    <w:p>
+      <w:pPr>
+        <w:rPr>
+          <w:rFonts w:ascii="Arial" w:hAnsi="Arial" w:cs="Arial"/>
+        </w:rPr>
+      </w:pPr>
+    </w:p>
+    <w:p>
+      <w:pPr>
+        <w:rPr>
+          <w:rFonts w:ascii="Arial" w:hAnsi="Arial" w:cs="Arial"/>
+        </w:rPr>
+      </w:pPr>
+      <w:r>
+        <w:rPr>
+          <w:rFonts w:ascii="Arial" w:hAnsi="Arial" w:cs="Arial"/>
+        </w:rPr>
         <w:t>As the result, the code will consider the largest coin first and then the smallest coin, which is similar with the greedy approach.</w:t>
       </w:r>
     </w:p>
     <w:p>
-      <w:r>
+      <w:pPr>
+        <w:rPr>
+          <w:rFonts w:ascii="Arial" w:hAnsi="Arial" w:cs="Arial"/>
+        </w:rPr>
+      </w:pPr>
+      <w:r>
+        <w:rPr>
+          <w:rFonts w:ascii="Arial" w:hAnsi="Arial" w:cs="Arial"/>
+        </w:rPr>
         <w:t>Unlike the current code, when all the supply for the largest is used, that is no way for it to consider the smaller value coin, as i cannot go back, since it is start from 0 to m - 1.</w:t>
       </w:r>
     </w:p>
@@ -1240,6 +3197,22 @@
       <w:spacing w:val="5"/>
     </w:rPr>
   </w:style>
+  <w:style w:type="character" w:styleId="Strong">
+    <w:name w:val="Strong"/>
+    <w:basedOn w:val="DefaultParagraphFont"/>
+    <w:uiPriority w:val="22"/>
+    <w:qFormat/>
+    <w:rsid w:val="004332C1"/>
+    <w:rPr>
+      <w:b/>
+      <w:bCs/>
+    </w:rPr>
+  </w:style>
+  <w:style w:type="character" w:customStyle="1" w:styleId="apple-converted-space">
+    <w:name w:val="apple-converted-space"/>
+    <w:basedOn w:val="DefaultParagraphFont"/>
+    <w:rsid w:val="004332C1"/>
+  </w:style>
 </w:styles>
 </file>
 

--- a/Assignment 2/A2Q3.docx
+++ b/Assignment 2/A2Q3.docx
@@ -1394,7 +1394,33 @@
           <w:lang w:val="en-SG"/>
           <w14:ligatures w14:val="none"/>
         </w:rPr>
-        <w:t>O(u * m * n)</w:t>
+        <w:t>O(</w:t>
+      </w:r>
+      <w:r>
+        <w:rPr>
+          <w:rFonts w:ascii="Arial" w:eastAsia="Times New Roman" w:hAnsi="Arial" w:cs="Arial"/>
+          <w:b/>
+          <w:bCs/>
+          <w:color w:val="000000"/>
+          <w:spacing w:val="3"/>
+          <w:kern w:val="0"/>
+          <w:lang w:val="en-SG"/>
+          <w14:ligatures w14:val="none"/>
+        </w:rPr>
+        <w:t>i</w:t>
+      </w:r>
+      <w:r>
+        <w:rPr>
+          <w:rFonts w:ascii="Arial" w:eastAsia="Times New Roman" w:hAnsi="Arial" w:cs="Arial"/>
+          <w:b/>
+          <w:bCs/>
+          <w:color w:val="000000"/>
+          <w:spacing w:val="3"/>
+          <w:kern w:val="0"/>
+          <w:lang w:val="en-SG"/>
+          <w14:ligatures w14:val="none"/>
+        </w:rPr>
+        <w:t xml:space="preserve"> * m * n)</w:t>
       </w:r>
       <w:r>
         <w:rPr>
@@ -1417,7 +1443,6 @@
           <w14:ligatures w14:val="none"/>
         </w:rPr>
         <w:br/>
-        <w:t xml:space="preserve">where 'u' is the length of the unique elements, when two input arrays are </w:t>
       </w:r>
       <w:r>
         <w:rPr>
@@ -1429,7 +1454,95 @@
           <w14:ligatures w14:val="none"/>
         </w:rPr>
         <w:lastRenderedPageBreak/>
-        <w:t>combined;</w:t>
+        <w:t>where '</w:t>
+      </w:r>
+      <w:r>
+        <w:rPr>
+          <w:rFonts w:ascii="Arial" w:eastAsia="Times New Roman" w:hAnsi="Arial" w:cs="Arial"/>
+          <w:color w:val="000000"/>
+          <w:spacing w:val="3"/>
+          <w:kern w:val="0"/>
+          <w:lang w:val="en-SG"/>
+          <w14:ligatures w14:val="none"/>
+        </w:rPr>
+        <w:t>i</w:t>
+      </w:r>
+      <w:r>
+        <w:rPr>
+          <w:rFonts w:ascii="Arial" w:eastAsia="Times New Roman" w:hAnsi="Arial" w:cs="Arial"/>
+          <w:color w:val="000000"/>
+          <w:spacing w:val="3"/>
+          <w:kern w:val="0"/>
+          <w:lang w:val="en-SG"/>
+          <w14:ligatures w14:val="none"/>
+        </w:rPr>
+        <w:t xml:space="preserve">' is the length of the </w:t>
+      </w:r>
+      <w:r>
+        <w:rPr>
+          <w:rFonts w:ascii="Arial" w:eastAsia="Times New Roman" w:hAnsi="Arial" w:cs="Arial"/>
+          <w:color w:val="000000"/>
+          <w:spacing w:val="3"/>
+          <w:kern w:val="0"/>
+          <w:lang w:val="en-SG"/>
+          <w14:ligatures w14:val="none"/>
+        </w:rPr>
+        <w:t>intersect</w:t>
+      </w:r>
+      <w:r>
+        <w:rPr>
+          <w:rFonts w:ascii="Arial" w:eastAsia="Times New Roman" w:hAnsi="Arial" w:cs="Arial"/>
+          <w:color w:val="000000"/>
+          <w:spacing w:val="3"/>
+          <w:kern w:val="0"/>
+          <w:lang w:val="en-SG"/>
+          <w14:ligatures w14:val="none"/>
+        </w:rPr>
+        <w:t xml:space="preserve"> elements, </w:t>
+      </w:r>
+      <w:r>
+        <w:rPr>
+          <w:rFonts w:ascii="Arial" w:eastAsia="Times New Roman" w:hAnsi="Arial" w:cs="Arial"/>
+          <w:color w:val="000000"/>
+          <w:spacing w:val="3"/>
+          <w:kern w:val="0"/>
+          <w:lang w:val="en-SG"/>
+          <w14:ligatures w14:val="none"/>
+        </w:rPr>
+        <w:t>of the</w:t>
+      </w:r>
+      <w:r>
+        <w:rPr>
+          <w:rFonts w:ascii="Arial" w:eastAsia="Times New Roman" w:hAnsi="Arial" w:cs="Arial"/>
+          <w:color w:val="000000"/>
+          <w:spacing w:val="3"/>
+          <w:kern w:val="0"/>
+          <w:lang w:val="en-SG"/>
+          <w14:ligatures w14:val="none"/>
+        </w:rPr>
+        <w:t xml:space="preserve"> two input</w:t>
+      </w:r>
+      <w:r>
+        <w:rPr>
+          <w:rFonts w:ascii="Arial" w:eastAsia="Times New Roman" w:hAnsi="Arial" w:cs="Arial"/>
+          <w:color w:val="000000"/>
+          <w:spacing w:val="3"/>
+          <w:kern w:val="0"/>
+          <w:lang w:val="en-SG"/>
+          <w14:ligatures w14:val="none"/>
+        </w:rPr>
+        <w:t xml:space="preserve"> arrays</w:t>
+      </w:r>
+      <w:r>
+        <w:rPr>
+          <w:rFonts w:ascii="Arial" w:eastAsia="Times New Roman" w:hAnsi="Arial" w:cs="Arial"/>
+          <w:color w:val="000000"/>
+          <w:spacing w:val="3"/>
+          <w:kern w:val="0"/>
+          <w:lang w:val="en-SG"/>
+          <w14:ligatures w14:val="none"/>
+        </w:rPr>
+        <w:t>;</w:t>
       </w:r>
       <w:r>
         <w:rPr>
@@ -1561,31 +1674,149 @@
           <w:lang w:val="en-SG"/>
           <w14:ligatures w14:val="none"/>
         </w:rPr>
-        <w:t>O(u * m * n):</w:t>
-      </w:r>
-    </w:p>
-    <w:p>
-      <w:pPr>
-        <w:rPr>
-          <w:rFonts w:ascii="Arial" w:eastAsia="Times New Roman" w:hAnsi="Arial" w:cs="Arial"/>
-          <w:color w:val="000000"/>
-          <w:spacing w:val="3"/>
-          <w:kern w:val="0"/>
-          <w:lang w:val="en-SG"/>
-          <w14:ligatures w14:val="none"/>
-        </w:rPr>
-      </w:pPr>
-      <w:r>
-        <w:rPr>
-          <w:rFonts w:ascii="Arial" w:eastAsia="Times New Roman" w:hAnsi="Arial" w:cs="Arial"/>
-          <w:color w:val="000000"/>
-          <w:spacing w:val="3"/>
-          <w:kern w:val="0"/>
-          <w:lang w:val="en-SG"/>
-          <w14:ligatures w14:val="none"/>
-        </w:rPr>
-        <w:t>where 'u' is the length of the unique elements, when two input arrays are combined;</w:t>
-      </w:r>
+        <w:t>O(</w:t>
+      </w:r>
+      <w:r>
+        <w:rPr>
+          <w:rFonts w:ascii="Arial" w:eastAsia="Times New Roman" w:hAnsi="Arial" w:cs="Arial"/>
+          <w:b/>
+          <w:bCs/>
+          <w:color w:val="000000"/>
+          <w:spacing w:val="3"/>
+          <w:kern w:val="0"/>
+          <w:lang w:val="en-SG"/>
+          <w14:ligatures w14:val="none"/>
+        </w:rPr>
+        <w:t>i</w:t>
+      </w:r>
+      <w:r>
+        <w:rPr>
+          <w:rFonts w:ascii="Arial" w:eastAsia="Times New Roman" w:hAnsi="Arial" w:cs="Arial"/>
+          <w:b/>
+          <w:bCs/>
+          <w:color w:val="000000"/>
+          <w:spacing w:val="3"/>
+          <w:kern w:val="0"/>
+          <w:lang w:val="en-SG"/>
+          <w14:ligatures w14:val="none"/>
+        </w:rPr>
+        <w:t xml:space="preserve"> * m * n):</w:t>
+      </w:r>
+    </w:p>
+    <w:p>
+      <w:pPr>
+        <w:rPr>
+          <w:rFonts w:ascii="Arial" w:eastAsia="Times New Roman" w:hAnsi="Arial" w:cs="Arial"/>
+          <w:color w:val="000000"/>
+          <w:spacing w:val="3"/>
+          <w:kern w:val="0"/>
+          <w:lang w:val="en-SG"/>
+          <w14:ligatures w14:val="none"/>
+        </w:rPr>
+      </w:pPr>
+      <w:bookmarkStart w:id="0" w:name="OLE_LINK30"/>
+      <w:bookmarkStart w:id="1" w:name="OLE_LINK31"/>
+      <w:r>
+        <w:rPr>
+          <w:rFonts w:ascii="Arial" w:eastAsia="Times New Roman" w:hAnsi="Arial" w:cs="Arial"/>
+          <w:color w:val="000000"/>
+          <w:spacing w:val="3"/>
+          <w:kern w:val="0"/>
+          <w:lang w:val="en-SG"/>
+          <w14:ligatures w14:val="none"/>
+        </w:rPr>
+        <w:t>where '</w:t>
+      </w:r>
+      <w:r>
+        <w:rPr>
+          <w:rFonts w:ascii="Arial" w:eastAsia="Times New Roman" w:hAnsi="Arial" w:cs="Arial"/>
+          <w:color w:val="000000"/>
+          <w:spacing w:val="3"/>
+          <w:kern w:val="0"/>
+          <w:lang w:val="en-SG"/>
+          <w14:ligatures w14:val="none"/>
+        </w:rPr>
+        <w:t>i</w:t>
+      </w:r>
+      <w:r>
+        <w:rPr>
+          <w:rFonts w:ascii="Arial" w:eastAsia="Times New Roman" w:hAnsi="Arial" w:cs="Arial"/>
+          <w:color w:val="000000"/>
+          <w:spacing w:val="3"/>
+          <w:kern w:val="0"/>
+          <w:lang w:val="en-SG"/>
+          <w14:ligatures w14:val="none"/>
+        </w:rPr>
+        <w:t xml:space="preserve">' is the length of the </w:t>
+      </w:r>
+      <w:r>
+        <w:rPr>
+          <w:rFonts w:ascii="Arial" w:eastAsia="Times New Roman" w:hAnsi="Arial" w:cs="Arial"/>
+          <w:color w:val="000000"/>
+          <w:spacing w:val="3"/>
+          <w:kern w:val="0"/>
+          <w:lang w:val="en-SG"/>
+          <w14:ligatures w14:val="none"/>
+        </w:rPr>
+        <w:t>intersect</w:t>
+      </w:r>
+      <w:r>
+        <w:rPr>
+          <w:rFonts w:ascii="Arial" w:eastAsia="Times New Roman" w:hAnsi="Arial" w:cs="Arial"/>
+          <w:color w:val="000000"/>
+          <w:spacing w:val="3"/>
+          <w:kern w:val="0"/>
+          <w:lang w:val="en-SG"/>
+          <w14:ligatures w14:val="none"/>
+        </w:rPr>
+        <w:t xml:space="preserve"> elements, </w:t>
+      </w:r>
+      <w:r>
+        <w:rPr>
+          <w:rFonts w:ascii="Arial" w:eastAsia="Times New Roman" w:hAnsi="Arial" w:cs="Arial"/>
+          <w:color w:val="000000"/>
+          <w:spacing w:val="3"/>
+          <w:kern w:val="0"/>
+          <w:lang w:val="en-SG"/>
+          <w14:ligatures w14:val="none"/>
+        </w:rPr>
+        <w:t>of the</w:t>
+      </w:r>
+      <w:r>
+        <w:rPr>
+          <w:rFonts w:ascii="Arial" w:eastAsia="Times New Roman" w:hAnsi="Arial" w:cs="Arial"/>
+          <w:color w:val="000000"/>
+          <w:spacing w:val="3"/>
+          <w:kern w:val="0"/>
+          <w:lang w:val="en-SG"/>
+          <w14:ligatures w14:val="none"/>
+        </w:rPr>
+        <w:t xml:space="preserve"> two input</w:t>
+      </w:r>
+      <w:r>
+        <w:rPr>
+          <w:rFonts w:ascii="Arial" w:eastAsia="Times New Roman" w:hAnsi="Arial" w:cs="Arial"/>
+          <w:color w:val="000000"/>
+          <w:spacing w:val="3"/>
+          <w:kern w:val="0"/>
+          <w:lang w:val="en-SG"/>
+          <w14:ligatures w14:val="none"/>
+        </w:rPr>
+        <w:t xml:space="preserve"> arrays</w:t>
+      </w:r>
+      <w:r>
+        <w:rPr>
+          <w:rFonts w:ascii="Arial" w:eastAsia="Times New Roman" w:hAnsi="Arial" w:cs="Arial"/>
+          <w:color w:val="000000"/>
+          <w:spacing w:val="3"/>
+          <w:kern w:val="0"/>
+          <w:lang w:val="en-SG"/>
+          <w14:ligatures w14:val="none"/>
+        </w:rPr>
+        <w:t>;</w:t>
+      </w:r>
+      <w:bookmarkEnd w:id="0"/>
+      <w:bookmarkEnd w:id="1"/>
       <w:r>
         <w:rPr>
           <w:rFonts w:ascii="Arial" w:eastAsia="Times New Roman" w:hAnsi="Arial" w:cs="Arial"/>
@@ -2208,7 +2439,6 @@
         <w:rPr>
           <w:rFonts w:ascii="Arial" w:hAnsi="Arial" w:cs="Arial"/>
         </w:rPr>
-        <w:lastRenderedPageBreak/>
         <w:t xml:space="preserve">Proposed correction =&gt;   </w:t>
       </w:r>
       <w:r>
